--- a/Yritysverkot harjoitustyö.docx
+++ b/Yritysverkot harjoitustyö.docx
@@ -187,6 +187,842 @@
         </w:sectPr>
       </w:pPr>
     </w:p>
+    <w:sdt>
+      <w:sdtPr>
+        <w:id w:val="1887605081"/>
+        <w:docPartObj>
+          <w:docPartGallery w:val="Table of Contents"/>
+          <w:docPartUnique/>
+        </w:docPartObj>
+      </w:sdtPr>
+      <w:sdtEndPr>
+        <w:rPr>
+          <w:rFonts w:asciiTheme="minorHAnsi" w:eastAsiaTheme="minorHAnsi" w:hAnsiTheme="minorHAnsi" w:cstheme="minorBidi"/>
+          <w:bCs/>
+          <w:noProof/>
+          <w:color w:val="auto"/>
+          <w:sz w:val="24"/>
+          <w:szCs w:val="22"/>
+        </w:rPr>
+      </w:sdtEndPr>
+      <w:sdtContent>
+        <w:p>
+          <w:pPr>
+            <w:pStyle w:val="TOCHeading"/>
+          </w:pPr>
+          <w:proofErr w:type="spellStart"/>
+          <w:r>
+            <w:t>Contents</w:t>
+          </w:r>
+          <w:proofErr w:type="spellEnd"/>
+        </w:p>
+        <w:p>
+          <w:pPr>
+            <w:pStyle w:val="TOC1"/>
+            <w:rPr>
+              <w:rFonts w:eastAsiaTheme="minorEastAsia"/>
+              <w:b w:val="0"/>
+              <w:noProof/>
+              <w:sz w:val="22"/>
+              <w:lang w:val="en-US"/>
+            </w:rPr>
+          </w:pPr>
+          <w:r>
+            <w:fldChar w:fldCharType="begin"/>
+          </w:r>
+          <w:r>
+            <w:instrText xml:space="preserve"> TOC \o "1-3" \h \z \u </w:instrText>
+          </w:r>
+          <w:r>
+            <w:fldChar w:fldCharType="separate"/>
+          </w:r>
+          <w:hyperlink w:anchor="_Toc479599704" w:history="1">
+            <w:r>
+              <w:rPr>
+                <w:rStyle w:val="Hyperlink"/>
+                <w:noProof/>
+              </w:rPr>
+              <w:t>1</w:t>
+            </w:r>
+            <w:r>
+              <w:rPr>
+                <w:rFonts w:eastAsiaTheme="minorEastAsia"/>
+                <w:b w:val="0"/>
+                <w:noProof/>
+                <w:sz w:val="22"/>
+                <w:lang w:val="en-US"/>
+              </w:rPr>
+              <w:tab/>
+            </w:r>
+            <w:r>
+              <w:rPr>
+                <w:rStyle w:val="Hyperlink"/>
+                <w:noProof/>
+              </w:rPr>
+              <w:t>Johdanto.</w:t>
+            </w:r>
+            <w:r>
+              <w:rPr>
+                <w:noProof/>
+                <w:webHidden/>
+              </w:rPr>
+              <w:tab/>
+            </w:r>
+            <w:r>
+              <w:rPr>
+                <w:noProof/>
+                <w:webHidden/>
+              </w:rPr>
+              <w:fldChar w:fldCharType="begin"/>
+            </w:r>
+            <w:r>
+              <w:rPr>
+                <w:noProof/>
+                <w:webHidden/>
+              </w:rPr>
+              <w:instrText xml:space="preserve"> PAGEREF _Toc479599704 \h </w:instrText>
+            </w:r>
+            <w:r>
+              <w:rPr>
+                <w:noProof/>
+                <w:webHidden/>
+              </w:rPr>
+            </w:r>
+            <w:r>
+              <w:rPr>
+                <w:noProof/>
+                <w:webHidden/>
+              </w:rPr>
+              <w:fldChar w:fldCharType="separate"/>
+            </w:r>
+            <w:r>
+              <w:rPr>
+                <w:noProof/>
+                <w:webHidden/>
+              </w:rPr>
+              <w:t>2</w:t>
+            </w:r>
+            <w:r>
+              <w:rPr>
+                <w:noProof/>
+                <w:webHidden/>
+              </w:rPr>
+              <w:fldChar w:fldCharType="end"/>
+            </w:r>
+          </w:hyperlink>
+        </w:p>
+        <w:p>
+          <w:pPr>
+            <w:pStyle w:val="TOC1"/>
+            <w:rPr>
+              <w:rFonts w:eastAsiaTheme="minorEastAsia"/>
+              <w:b w:val="0"/>
+              <w:noProof/>
+              <w:sz w:val="22"/>
+              <w:lang w:val="en-US"/>
+            </w:rPr>
+          </w:pPr>
+          <w:hyperlink w:anchor="_Toc479599705" w:history="1">
+            <w:r>
+              <w:rPr>
+                <w:rStyle w:val="Hyperlink"/>
+                <w:noProof/>
+              </w:rPr>
+              <w:t>2</w:t>
+            </w:r>
+            <w:r>
+              <w:rPr>
+                <w:rFonts w:eastAsiaTheme="minorEastAsia"/>
+                <w:b w:val="0"/>
+                <w:noProof/>
+                <w:sz w:val="22"/>
+                <w:lang w:val="en-US"/>
+              </w:rPr>
+              <w:tab/>
+            </w:r>
+            <w:r>
+              <w:rPr>
+                <w:rStyle w:val="Hyperlink"/>
+                <w:noProof/>
+              </w:rPr>
+              <w:t>Vaatimusmäärittely</w:t>
+            </w:r>
+            <w:r>
+              <w:rPr>
+                <w:noProof/>
+                <w:webHidden/>
+              </w:rPr>
+              <w:tab/>
+            </w:r>
+            <w:r>
+              <w:rPr>
+                <w:noProof/>
+                <w:webHidden/>
+              </w:rPr>
+              <w:fldChar w:fldCharType="begin"/>
+            </w:r>
+            <w:r>
+              <w:rPr>
+                <w:noProof/>
+                <w:webHidden/>
+              </w:rPr>
+              <w:instrText xml:space="preserve"> PAGEREF _Toc479599705 \h </w:instrText>
+            </w:r>
+            <w:r>
+              <w:rPr>
+                <w:noProof/>
+                <w:webHidden/>
+              </w:rPr>
+            </w:r>
+            <w:r>
+              <w:rPr>
+                <w:noProof/>
+                <w:webHidden/>
+              </w:rPr>
+              <w:fldChar w:fldCharType="separate"/>
+            </w:r>
+            <w:r>
+              <w:rPr>
+                <w:noProof/>
+                <w:webHidden/>
+              </w:rPr>
+              <w:t>3</w:t>
+            </w:r>
+            <w:r>
+              <w:rPr>
+                <w:noProof/>
+                <w:webHidden/>
+              </w:rPr>
+              <w:fldChar w:fldCharType="end"/>
+            </w:r>
+          </w:hyperlink>
+        </w:p>
+        <w:p>
+          <w:pPr>
+            <w:pStyle w:val="TOC1"/>
+            <w:rPr>
+              <w:rFonts w:eastAsiaTheme="minorEastAsia"/>
+              <w:b w:val="0"/>
+              <w:noProof/>
+              <w:sz w:val="22"/>
+              <w:lang w:val="en-US"/>
+            </w:rPr>
+          </w:pPr>
+          <w:hyperlink w:anchor="_Toc479599706" w:history="1">
+            <w:r>
+              <w:rPr>
+                <w:rStyle w:val="Hyperlink"/>
+                <w:noProof/>
+              </w:rPr>
+              <w:t>3</w:t>
+            </w:r>
+            <w:r>
+              <w:rPr>
+                <w:rFonts w:eastAsiaTheme="minorEastAsia"/>
+                <w:b w:val="0"/>
+                <w:noProof/>
+                <w:sz w:val="22"/>
+                <w:lang w:val="en-US"/>
+              </w:rPr>
+              <w:tab/>
+            </w:r>
+            <w:r>
+              <w:rPr>
+                <w:rStyle w:val="Hyperlink"/>
+                <w:noProof/>
+              </w:rPr>
+              <w:t>Tasot</w:t>
+            </w:r>
+            <w:r>
+              <w:rPr>
+                <w:noProof/>
+                <w:webHidden/>
+              </w:rPr>
+              <w:tab/>
+            </w:r>
+            <w:r>
+              <w:rPr>
+                <w:noProof/>
+                <w:webHidden/>
+              </w:rPr>
+              <w:fldChar w:fldCharType="begin"/>
+            </w:r>
+            <w:r>
+              <w:rPr>
+                <w:noProof/>
+                <w:webHidden/>
+              </w:rPr>
+              <w:instrText xml:space="preserve"> PAGEREF _Toc479599706 \h </w:instrText>
+            </w:r>
+            <w:r>
+              <w:rPr>
+                <w:noProof/>
+                <w:webHidden/>
+              </w:rPr>
+            </w:r>
+            <w:r>
+              <w:rPr>
+                <w:noProof/>
+                <w:webHidden/>
+              </w:rPr>
+              <w:fldChar w:fldCharType="separate"/>
+            </w:r>
+            <w:r>
+              <w:rPr>
+                <w:noProof/>
+                <w:webHidden/>
+              </w:rPr>
+              <w:t>4</w:t>
+            </w:r>
+            <w:r>
+              <w:rPr>
+                <w:noProof/>
+                <w:webHidden/>
+              </w:rPr>
+              <w:fldChar w:fldCharType="end"/>
+            </w:r>
+          </w:hyperlink>
+        </w:p>
+        <w:p>
+          <w:pPr>
+            <w:pStyle w:val="TOC2"/>
+            <w:tabs>
+              <w:tab w:val="left" w:pos="880"/>
+              <w:tab w:val="right" w:leader="dot" w:pos="8324"/>
+            </w:tabs>
+            <w:rPr>
+              <w:rFonts w:eastAsiaTheme="minorEastAsia"/>
+              <w:noProof/>
+              <w:sz w:val="22"/>
+              <w:lang w:val="en-US"/>
+            </w:rPr>
+          </w:pPr>
+          <w:hyperlink w:anchor="_Toc479599707" w:history="1">
+            <w:r>
+              <w:rPr>
+                <w:rStyle w:val="Hyperlink"/>
+                <w:noProof/>
+              </w:rPr>
+              <w:t>3.1</w:t>
+            </w:r>
+            <w:r>
+              <w:rPr>
+                <w:rFonts w:eastAsiaTheme="minorEastAsia"/>
+                <w:noProof/>
+                <w:sz w:val="22"/>
+                <w:lang w:val="en-US"/>
+              </w:rPr>
+              <w:tab/>
+            </w:r>
+            <w:r>
+              <w:rPr>
+                <w:rStyle w:val="Hyperlink"/>
+                <w:noProof/>
+              </w:rPr>
+              <w:t>Core-, Ydintaso</w:t>
+            </w:r>
+            <w:r>
+              <w:rPr>
+                <w:noProof/>
+                <w:webHidden/>
+              </w:rPr>
+              <w:tab/>
+            </w:r>
+            <w:r>
+              <w:rPr>
+                <w:noProof/>
+                <w:webHidden/>
+              </w:rPr>
+              <w:fldChar w:fldCharType="begin"/>
+            </w:r>
+            <w:r>
+              <w:rPr>
+                <w:noProof/>
+                <w:webHidden/>
+              </w:rPr>
+              <w:instrText xml:space="preserve"> PAGEREF _Toc479599707 \h </w:instrText>
+            </w:r>
+            <w:r>
+              <w:rPr>
+                <w:noProof/>
+                <w:webHidden/>
+              </w:rPr>
+            </w:r>
+            <w:r>
+              <w:rPr>
+                <w:noProof/>
+                <w:webHidden/>
+              </w:rPr>
+              <w:fldChar w:fldCharType="separate"/>
+            </w:r>
+            <w:r>
+              <w:rPr>
+                <w:noProof/>
+                <w:webHidden/>
+              </w:rPr>
+              <w:t>4</w:t>
+            </w:r>
+            <w:r>
+              <w:rPr>
+                <w:noProof/>
+                <w:webHidden/>
+              </w:rPr>
+              <w:fldChar w:fldCharType="end"/>
+            </w:r>
+          </w:hyperlink>
+        </w:p>
+        <w:p>
+          <w:pPr>
+            <w:pStyle w:val="TOC3"/>
+            <w:tabs>
+              <w:tab w:val="left" w:pos="1320"/>
+              <w:tab w:val="right" w:leader="dot" w:pos="8324"/>
+            </w:tabs>
+            <w:rPr>
+              <w:rFonts w:eastAsiaTheme="minorEastAsia"/>
+              <w:noProof/>
+              <w:sz w:val="22"/>
+              <w:lang w:val="en-US"/>
+            </w:rPr>
+          </w:pPr>
+          <w:hyperlink w:anchor="_Toc479599708" w:history="1">
+            <w:r>
+              <w:rPr>
+                <w:rStyle w:val="Hyperlink"/>
+                <w:noProof/>
+              </w:rPr>
+              <w:t>3.1.1</w:t>
+            </w:r>
+            <w:r>
+              <w:rPr>
+                <w:rFonts w:eastAsiaTheme="minorEastAsia"/>
+                <w:noProof/>
+                <w:sz w:val="22"/>
+                <w:lang w:val="en-US"/>
+              </w:rPr>
+              <w:tab/>
+            </w:r>
+            <w:r>
+              <w:rPr>
+                <w:rStyle w:val="Hyperlink"/>
+                <w:noProof/>
+              </w:rPr>
+              <w:t>Laitteisto</w:t>
+            </w:r>
+            <w:r>
+              <w:rPr>
+                <w:noProof/>
+                <w:webHidden/>
+              </w:rPr>
+              <w:tab/>
+            </w:r>
+            <w:r>
+              <w:rPr>
+                <w:noProof/>
+                <w:webHidden/>
+              </w:rPr>
+              <w:fldChar w:fldCharType="begin"/>
+            </w:r>
+            <w:r>
+              <w:rPr>
+                <w:noProof/>
+                <w:webHidden/>
+              </w:rPr>
+              <w:instrText xml:space="preserve"> PAGEREF _Toc479599708 \h </w:instrText>
+            </w:r>
+            <w:r>
+              <w:rPr>
+                <w:noProof/>
+                <w:webHidden/>
+              </w:rPr>
+            </w:r>
+            <w:r>
+              <w:rPr>
+                <w:noProof/>
+                <w:webHidden/>
+              </w:rPr>
+              <w:fldChar w:fldCharType="separate"/>
+            </w:r>
+            <w:r>
+              <w:rPr>
+                <w:noProof/>
+                <w:webHidden/>
+              </w:rPr>
+              <w:t>4</w:t>
+            </w:r>
+            <w:r>
+              <w:rPr>
+                <w:noProof/>
+                <w:webHidden/>
+              </w:rPr>
+              <w:fldChar w:fldCharType="end"/>
+            </w:r>
+          </w:hyperlink>
+        </w:p>
+        <w:p>
+          <w:pPr>
+            <w:pStyle w:val="TOC2"/>
+            <w:tabs>
+              <w:tab w:val="left" w:pos="880"/>
+              <w:tab w:val="right" w:leader="dot" w:pos="8324"/>
+            </w:tabs>
+            <w:rPr>
+              <w:rFonts w:eastAsiaTheme="minorEastAsia"/>
+              <w:noProof/>
+              <w:sz w:val="22"/>
+              <w:lang w:val="en-US"/>
+            </w:rPr>
+          </w:pPr>
+          <w:hyperlink w:anchor="_Toc479599709" w:history="1">
+            <w:r>
+              <w:rPr>
+                <w:rStyle w:val="Hyperlink"/>
+                <w:noProof/>
+              </w:rPr>
+              <w:t>3.2</w:t>
+            </w:r>
+            <w:r>
+              <w:rPr>
+                <w:rFonts w:eastAsiaTheme="minorEastAsia"/>
+                <w:noProof/>
+                <w:sz w:val="22"/>
+                <w:lang w:val="en-US"/>
+              </w:rPr>
+              <w:tab/>
+            </w:r>
+            <w:r>
+              <w:rPr>
+                <w:rStyle w:val="Hyperlink"/>
+                <w:noProof/>
+              </w:rPr>
+              <w:t>Distribution-, Jakelutaso</w:t>
+            </w:r>
+            <w:r>
+              <w:rPr>
+                <w:noProof/>
+                <w:webHidden/>
+              </w:rPr>
+              <w:tab/>
+            </w:r>
+            <w:r>
+              <w:rPr>
+                <w:noProof/>
+                <w:webHidden/>
+              </w:rPr>
+              <w:fldChar w:fldCharType="begin"/>
+            </w:r>
+            <w:r>
+              <w:rPr>
+                <w:noProof/>
+                <w:webHidden/>
+              </w:rPr>
+              <w:instrText xml:space="preserve"> PAGEREF _Toc479599709 \h </w:instrText>
+            </w:r>
+            <w:r>
+              <w:rPr>
+                <w:noProof/>
+                <w:webHidden/>
+              </w:rPr>
+            </w:r>
+            <w:r>
+              <w:rPr>
+                <w:noProof/>
+                <w:webHidden/>
+              </w:rPr>
+              <w:fldChar w:fldCharType="separate"/>
+            </w:r>
+            <w:r>
+              <w:rPr>
+                <w:noProof/>
+                <w:webHidden/>
+              </w:rPr>
+              <w:t>4</w:t>
+            </w:r>
+            <w:r>
+              <w:rPr>
+                <w:noProof/>
+                <w:webHidden/>
+              </w:rPr>
+              <w:fldChar w:fldCharType="end"/>
+            </w:r>
+          </w:hyperlink>
+        </w:p>
+        <w:p>
+          <w:pPr>
+            <w:pStyle w:val="TOC3"/>
+            <w:tabs>
+              <w:tab w:val="left" w:pos="1320"/>
+              <w:tab w:val="right" w:leader="dot" w:pos="8324"/>
+            </w:tabs>
+            <w:rPr>
+              <w:rFonts w:eastAsiaTheme="minorEastAsia"/>
+              <w:noProof/>
+              <w:sz w:val="22"/>
+              <w:lang w:val="en-US"/>
+            </w:rPr>
+          </w:pPr>
+          <w:hyperlink w:anchor="_Toc479599710" w:history="1">
+            <w:r>
+              <w:rPr>
+                <w:rStyle w:val="Hyperlink"/>
+                <w:noProof/>
+              </w:rPr>
+              <w:t>3.2.1</w:t>
+            </w:r>
+            <w:r>
+              <w:rPr>
+                <w:rFonts w:eastAsiaTheme="minorEastAsia"/>
+                <w:noProof/>
+                <w:sz w:val="22"/>
+                <w:lang w:val="en-US"/>
+              </w:rPr>
+              <w:tab/>
+            </w:r>
+            <w:r>
+              <w:rPr>
+                <w:rStyle w:val="Hyperlink"/>
+                <w:noProof/>
+              </w:rPr>
+              <w:t>Laitteisto</w:t>
+            </w:r>
+            <w:r>
+              <w:rPr>
+                <w:noProof/>
+                <w:webHidden/>
+              </w:rPr>
+              <w:tab/>
+            </w:r>
+            <w:r>
+              <w:rPr>
+                <w:noProof/>
+                <w:webHidden/>
+              </w:rPr>
+              <w:fldChar w:fldCharType="begin"/>
+            </w:r>
+            <w:r>
+              <w:rPr>
+                <w:noProof/>
+                <w:webHidden/>
+              </w:rPr>
+              <w:instrText xml:space="preserve"> PAGEREF _Toc479599710 \h </w:instrText>
+            </w:r>
+            <w:r>
+              <w:rPr>
+                <w:noProof/>
+                <w:webHidden/>
+              </w:rPr>
+            </w:r>
+            <w:r>
+              <w:rPr>
+                <w:noProof/>
+                <w:webHidden/>
+              </w:rPr>
+              <w:fldChar w:fldCharType="separate"/>
+            </w:r>
+            <w:r>
+              <w:rPr>
+                <w:noProof/>
+                <w:webHidden/>
+              </w:rPr>
+              <w:t>4</w:t>
+            </w:r>
+            <w:r>
+              <w:rPr>
+                <w:noProof/>
+                <w:webHidden/>
+              </w:rPr>
+              <w:fldChar w:fldCharType="end"/>
+            </w:r>
+          </w:hyperlink>
+        </w:p>
+        <w:p>
+          <w:pPr>
+            <w:pStyle w:val="TOC2"/>
+            <w:tabs>
+              <w:tab w:val="left" w:pos="880"/>
+              <w:tab w:val="right" w:leader="dot" w:pos="8324"/>
+            </w:tabs>
+            <w:rPr>
+              <w:rFonts w:eastAsiaTheme="minorEastAsia"/>
+              <w:noProof/>
+              <w:sz w:val="22"/>
+              <w:lang w:val="en-US"/>
+            </w:rPr>
+          </w:pPr>
+          <w:hyperlink w:anchor="_Toc479599711" w:history="1">
+            <w:r>
+              <w:rPr>
+                <w:rStyle w:val="Hyperlink"/>
+                <w:noProof/>
+              </w:rPr>
+              <w:t>3.3</w:t>
+            </w:r>
+            <w:r>
+              <w:rPr>
+                <w:rFonts w:eastAsiaTheme="minorEastAsia"/>
+                <w:noProof/>
+                <w:sz w:val="22"/>
+                <w:lang w:val="en-US"/>
+              </w:rPr>
+              <w:tab/>
+            </w:r>
+            <w:r>
+              <w:rPr>
+                <w:rStyle w:val="Hyperlink"/>
+                <w:noProof/>
+              </w:rPr>
+              <w:t>Access-, Liityntätaso</w:t>
+            </w:r>
+            <w:r>
+              <w:rPr>
+                <w:noProof/>
+                <w:webHidden/>
+              </w:rPr>
+              <w:tab/>
+            </w:r>
+            <w:r>
+              <w:rPr>
+                <w:noProof/>
+                <w:webHidden/>
+              </w:rPr>
+              <w:fldChar w:fldCharType="begin"/>
+            </w:r>
+            <w:r>
+              <w:rPr>
+                <w:noProof/>
+                <w:webHidden/>
+              </w:rPr>
+              <w:instrText xml:space="preserve"> PAGEREF _Toc479599711 \h </w:instrText>
+            </w:r>
+            <w:r>
+              <w:rPr>
+                <w:noProof/>
+                <w:webHidden/>
+              </w:rPr>
+            </w:r>
+            <w:r>
+              <w:rPr>
+                <w:noProof/>
+                <w:webHidden/>
+              </w:rPr>
+              <w:fldChar w:fldCharType="separate"/>
+            </w:r>
+            <w:r>
+              <w:rPr>
+                <w:noProof/>
+                <w:webHidden/>
+              </w:rPr>
+              <w:t>5</w:t>
+            </w:r>
+            <w:r>
+              <w:rPr>
+                <w:noProof/>
+                <w:webHidden/>
+              </w:rPr>
+              <w:fldChar w:fldCharType="end"/>
+            </w:r>
+          </w:hyperlink>
+        </w:p>
+        <w:p>
+          <w:pPr>
+            <w:pStyle w:val="TOC3"/>
+            <w:tabs>
+              <w:tab w:val="left" w:pos="1320"/>
+              <w:tab w:val="right" w:leader="dot" w:pos="8324"/>
+            </w:tabs>
+            <w:rPr>
+              <w:rFonts w:eastAsiaTheme="minorEastAsia"/>
+              <w:noProof/>
+              <w:sz w:val="22"/>
+              <w:lang w:val="en-US"/>
+            </w:rPr>
+          </w:pPr>
+          <w:hyperlink w:anchor="_Toc479599712" w:history="1">
+            <w:r>
+              <w:rPr>
+                <w:rStyle w:val="Hyperlink"/>
+                <w:noProof/>
+              </w:rPr>
+              <w:t>3.3.1</w:t>
+            </w:r>
+            <w:r>
+              <w:rPr>
+                <w:rFonts w:eastAsiaTheme="minorEastAsia"/>
+                <w:noProof/>
+                <w:sz w:val="22"/>
+                <w:lang w:val="en-US"/>
+              </w:rPr>
+              <w:tab/>
+            </w:r>
+            <w:r>
+              <w:rPr>
+                <w:rStyle w:val="Hyperlink"/>
+                <w:noProof/>
+              </w:rPr>
+              <w:t>Laitteisto</w:t>
+            </w:r>
+            <w:r>
+              <w:rPr>
+                <w:noProof/>
+                <w:webHidden/>
+              </w:rPr>
+              <w:tab/>
+            </w:r>
+            <w:r>
+              <w:rPr>
+                <w:noProof/>
+                <w:webHidden/>
+              </w:rPr>
+              <w:fldChar w:fldCharType="begin"/>
+            </w:r>
+            <w:r>
+              <w:rPr>
+                <w:noProof/>
+                <w:webHidden/>
+              </w:rPr>
+              <w:instrText xml:space="preserve"> PAGEREF _Toc479599712 \h </w:instrText>
+            </w:r>
+            <w:r>
+              <w:rPr>
+                <w:noProof/>
+                <w:webHidden/>
+              </w:rPr>
+            </w:r>
+            <w:r>
+              <w:rPr>
+                <w:noProof/>
+                <w:webHidden/>
+              </w:rPr>
+              <w:fldChar w:fldCharType="separate"/>
+            </w:r>
+            <w:r>
+              <w:rPr>
+                <w:noProof/>
+                <w:webHidden/>
+              </w:rPr>
+              <w:t>5</w:t>
+            </w:r>
+            <w:r>
+              <w:rPr>
+                <w:noProof/>
+                <w:webHidden/>
+              </w:rPr>
+              <w:fldChar w:fldCharType="end"/>
+            </w:r>
+          </w:hyperlink>
+        </w:p>
+        <w:p>
+          <w:r>
+            <w:rPr>
+              <w:b/>
+              <w:bCs/>
+              <w:noProof/>
+            </w:rPr>
+            <w:fldChar w:fldCharType="end"/>
+          </w:r>
+        </w:p>
+      </w:sdtContent>
+    </w:sdt>
     <w:p>
       <w:pPr>
         <w:spacing w:before="0" w:after="160" w:line="259" w:lineRule="auto"/>
@@ -200,7 +1036,6 @@
           <w:sz w:val="28"/>
           <w:szCs w:val="28"/>
         </w:rPr>
-        <w:lastRenderedPageBreak/>
         <w:br w:type="page"/>
       </w:r>
     </w:p>
@@ -208,10 +1043,12 @@
       <w:pPr>
         <w:pStyle w:val="Heading1"/>
       </w:pPr>
+      <w:bookmarkStart w:id="0" w:name="_Toc479599704"/>
       <w:r>
         <w:lastRenderedPageBreak/>
         <w:t>Johdanto.</w:t>
       </w:r>
+      <w:bookmarkEnd w:id="0"/>
     </w:p>
     <w:p>
       <w:pPr>
@@ -298,9 +1135,11 @@
       <w:pPr>
         <w:pStyle w:val="Heading1"/>
       </w:pPr>
+      <w:bookmarkStart w:id="1" w:name="_Toc479599705"/>
       <w:r>
         <w:t>Vaatimusmäärittely</w:t>
       </w:r>
+      <w:bookmarkEnd w:id="1"/>
     </w:p>
     <w:p/>
     <w:p>
@@ -354,10 +1193,2173 @@
         </w:drawing>
       </w:r>
     </w:p>
-    <w:p>
-      <w:bookmarkStart w:id="0" w:name="_GoBack"/>
-      <w:bookmarkEnd w:id="0"/>
-    </w:p>
+    <w:p/>
+    <w:p>
+      <w:pPr>
+        <w:pStyle w:val="Heading1"/>
+      </w:pPr>
+      <w:bookmarkStart w:id="2" w:name="_Toc479599706"/>
+      <w:r>
+        <w:lastRenderedPageBreak/>
+        <w:t>Tasot</w:t>
+      </w:r>
+      <w:bookmarkEnd w:id="2"/>
+    </w:p>
+    <w:p>
+      <w:r>
+        <w:t>Ennen kuin lähdemme selventämään varsinaista loogista kuvaa, on hyvä selventää laitevalintamme ja kartoittaa/mitoittaa yrityksen laitevaatimukset. Optimoituamme valintamme, päädyimme seuraavan laiseen kalustoon:</w:t>
+      </w:r>
+    </w:p>
+    <w:p>
+      <w:pPr>
+        <w:pStyle w:val="Heading2"/>
+      </w:pPr>
+      <w:bookmarkStart w:id="3" w:name="_Toc479599707"/>
+      <w:proofErr w:type="spellStart"/>
+      <w:r>
+        <w:t>Core</w:t>
+      </w:r>
+      <w:proofErr w:type="spellEnd"/>
+      <w:r>
+        <w:t>-, Ydintaso</w:t>
+      </w:r>
+      <w:bookmarkEnd w:id="3"/>
+    </w:p>
+    <w:p>
+      <w:r>
+        <w:t>Ydinkerroksemme tarkoitus on yhdistää yrityksemme (kampusverkon) toimipaikat toisiinsa. Tällä tasolla toimii kaikki kampusverkon palvelut, kuten sähköposti, yhteys ulkomaailmaan (www)</w:t>
+      </w:r>
+      <w:r>
+        <w:t>,</w:t>
+      </w:r>
+      <w:r>
+        <w:t xml:space="preserve"> </w:t>
+      </w:r>
+      <w:r>
+        <w:t>Dynaaminen osoitteen</w:t>
+      </w:r>
+      <w:r>
+        <w:t>jako (DHCP) ja Data-Center.</w:t>
+      </w:r>
+    </w:p>
+    <w:p>
+      <w:pPr>
+        <w:pStyle w:val="Heading3"/>
+      </w:pPr>
+      <w:bookmarkStart w:id="4" w:name="_Toc479599708"/>
+      <w:r>
+        <w:t>Laitteisto</w:t>
+      </w:r>
+      <w:bookmarkEnd w:id="4"/>
+    </w:p>
+    <w:p>
+      <w:r>
+        <w:t xml:space="preserve">Reititin, </w:t>
+      </w:r>
+      <w:proofErr w:type="spellStart"/>
+      <w:r>
+        <w:t>cisco</w:t>
+      </w:r>
+      <w:proofErr w:type="spellEnd"/>
+      <w:r>
+        <w:t xml:space="preserve"> </w:t>
+      </w:r>
+      <w:proofErr w:type="spellStart"/>
+      <w:r>
+        <w:t>asr</w:t>
+      </w:r>
+      <w:proofErr w:type="spellEnd"/>
+      <w:r>
+        <w:t xml:space="preserve"> 9010 </w:t>
+      </w:r>
+      <w:proofErr w:type="spellStart"/>
+      <w:r>
+        <w:t>router</w:t>
+      </w:r>
+      <w:proofErr w:type="spellEnd"/>
+    </w:p>
+    <w:p>
+      <w:pPr>
+        <w:rPr>
+          <w:rFonts w:cstheme="minorHAnsi"/>
+        </w:rPr>
+      </w:pPr>
+      <w:r>
+        <w:rPr>
+          <w:rFonts w:cstheme="minorHAnsi"/>
+        </w:rPr>
+        <w:t>L-3 tason kytkimiä</w:t>
+      </w:r>
+    </w:p>
+    <w:tbl>
+      <w:tblPr>
+        <w:tblW w:w="0" w:type="auto"/>
+        <w:tblCellSpacing w:w="15" w:type="dxa"/>
+        <w:tblCellMar>
+          <w:top w:w="15" w:type="dxa"/>
+          <w:left w:w="15" w:type="dxa"/>
+          <w:bottom w:w="15" w:type="dxa"/>
+          <w:right w:w="15" w:type="dxa"/>
+        </w:tblCellMar>
+        <w:tblLook w:val="04A0" w:firstRow="1" w:lastRow="0" w:firstColumn="1" w:lastColumn="0" w:noHBand="0" w:noVBand="1"/>
+      </w:tblPr>
+      <w:tblGrid>
+        <w:gridCol w:w="5681"/>
+      </w:tblGrid>
+      <w:tr>
+        <w:trPr>
+          <w:tblCellSpacing w:w="15" w:type="dxa"/>
+        </w:trPr>
+        <w:tc>
+          <w:tcPr>
+            <w:tcW w:w="0" w:type="auto"/>
+            <w:vAlign w:val="center"/>
+            <w:hideMark/>
+          </w:tcPr>
+          <w:p>
+            <w:pPr>
+              <w:spacing w:before="0" w:line="240" w:lineRule="auto"/>
+              <w:rPr>
+                <w:rFonts w:eastAsia="Times New Roman" w:cstheme="minorHAnsi"/>
+                <w:szCs w:val="24"/>
+              </w:rPr>
+            </w:pPr>
+            <w:r>
+              <w:rPr>
+                <w:rFonts w:eastAsia="Times New Roman" w:cstheme="minorHAnsi"/>
+                <w:szCs w:val="24"/>
+              </w:rPr>
+              <w:t>-kaapelointina käy</w:t>
+            </w:r>
+            <w:r>
+              <w:rPr>
+                <w:rFonts w:eastAsia="Times New Roman" w:cstheme="minorHAnsi"/>
+                <w:szCs w:val="24"/>
+              </w:rPr>
+              <w:t>t</w:t>
+            </w:r>
+            <w:r>
+              <w:rPr>
+                <w:rFonts w:eastAsia="Times New Roman" w:cstheme="minorHAnsi"/>
+                <w:szCs w:val="24"/>
+              </w:rPr>
+              <w:t>etään valokuituja ja sate</w:t>
+            </w:r>
+            <w:r>
+              <w:rPr>
+                <w:rFonts w:eastAsia="Times New Roman" w:cstheme="minorHAnsi"/>
+                <w:szCs w:val="24"/>
+              </w:rPr>
+              <w:t>l</w:t>
+            </w:r>
+            <w:r>
+              <w:rPr>
+                <w:rFonts w:eastAsia="Times New Roman" w:cstheme="minorHAnsi"/>
+                <w:szCs w:val="24"/>
+              </w:rPr>
+              <w:t xml:space="preserve">liittiyhteyksiä </w:t>
+            </w:r>
+          </w:p>
+        </w:tc>
+      </w:tr>
+      <w:tr>
+        <w:trPr>
+          <w:tblCellSpacing w:w="15" w:type="dxa"/>
+        </w:trPr>
+        <w:tc>
+          <w:tcPr>
+            <w:tcW w:w="0" w:type="auto"/>
+            <w:vAlign w:val="center"/>
+            <w:hideMark/>
+          </w:tcPr>
+          <w:p>
+            <w:pPr>
+              <w:spacing w:before="0" w:line="240" w:lineRule="auto"/>
+              <w:rPr>
+                <w:rFonts w:eastAsia="Times New Roman" w:cstheme="minorHAnsi"/>
+                <w:szCs w:val="24"/>
+              </w:rPr>
+            </w:pPr>
+          </w:p>
+        </w:tc>
+      </w:tr>
+    </w:tbl>
+    <w:p>
+      <w:pPr>
+        <w:spacing w:before="0" w:line="240" w:lineRule="auto"/>
+        <w:rPr>
+          <w:rFonts w:eastAsia="Times New Roman" w:cstheme="minorHAnsi"/>
+          <w:vanish/>
+          <w:szCs w:val="24"/>
+          <w:lang w:val="en-US"/>
+        </w:rPr>
+      </w:pPr>
+    </w:p>
+    <w:tbl>
+      <w:tblPr>
+        <w:tblW w:w="0" w:type="auto"/>
+        <w:tblCellSpacing w:w="15" w:type="dxa"/>
+        <w:tblCellMar>
+          <w:top w:w="15" w:type="dxa"/>
+          <w:left w:w="15" w:type="dxa"/>
+          <w:bottom w:w="15" w:type="dxa"/>
+          <w:right w:w="15" w:type="dxa"/>
+        </w:tblCellMar>
+        <w:tblLook w:val="04A0" w:firstRow="1" w:lastRow="0" w:firstColumn="1" w:lastColumn="0" w:noHBand="0" w:noVBand="1"/>
+      </w:tblPr>
+      <w:tblGrid>
+        <w:gridCol w:w="1239"/>
+      </w:tblGrid>
+      <w:tr>
+        <w:trPr>
+          <w:tblCellSpacing w:w="15" w:type="dxa"/>
+        </w:trPr>
+        <w:tc>
+          <w:tcPr>
+            <w:tcW w:w="0" w:type="auto"/>
+            <w:vAlign w:val="center"/>
+            <w:hideMark/>
+          </w:tcPr>
+          <w:p>
+            <w:pPr>
+              <w:spacing w:before="0" w:line="240" w:lineRule="auto"/>
+              <w:rPr>
+                <w:rFonts w:eastAsia="Times New Roman" w:cstheme="minorHAnsi"/>
+                <w:szCs w:val="24"/>
+                <w:lang w:val="en-US"/>
+              </w:rPr>
+            </w:pPr>
+            <w:r>
+              <w:rPr>
+                <w:rFonts w:eastAsia="Times New Roman" w:cstheme="minorHAnsi"/>
+                <w:szCs w:val="24"/>
+              </w:rPr>
+              <w:t>protokollat</w:t>
+            </w:r>
+            <w:r>
+              <w:rPr>
+                <w:rFonts w:eastAsia="Times New Roman" w:cstheme="minorHAnsi"/>
+                <w:szCs w:val="24"/>
+                <w:lang w:val="en-US"/>
+              </w:rPr>
+              <w:t xml:space="preserve">: </w:t>
+            </w:r>
+          </w:p>
+        </w:tc>
+      </w:tr>
+      <w:tr>
+        <w:trPr>
+          <w:tblCellSpacing w:w="15" w:type="dxa"/>
+        </w:trPr>
+        <w:tc>
+          <w:tcPr>
+            <w:tcW w:w="0" w:type="auto"/>
+            <w:vAlign w:val="center"/>
+            <w:hideMark/>
+          </w:tcPr>
+          <w:p>
+            <w:pPr>
+              <w:spacing w:before="0" w:line="240" w:lineRule="auto"/>
+              <w:rPr>
+                <w:rFonts w:eastAsia="Times New Roman" w:cstheme="minorHAnsi"/>
+                <w:szCs w:val="24"/>
+                <w:lang w:val="en-US"/>
+              </w:rPr>
+            </w:pPr>
+          </w:p>
+        </w:tc>
+      </w:tr>
+    </w:tbl>
+    <w:p>
+      <w:pPr>
+        <w:spacing w:before="0" w:line="240" w:lineRule="auto"/>
+        <w:rPr>
+          <w:rFonts w:eastAsia="Times New Roman" w:cstheme="minorHAnsi"/>
+          <w:vanish/>
+          <w:szCs w:val="24"/>
+          <w:lang w:val="en-US"/>
+        </w:rPr>
+      </w:pPr>
+    </w:p>
+    <w:tbl>
+      <w:tblPr>
+        <w:tblW w:w="0" w:type="auto"/>
+        <w:tblCellSpacing w:w="15" w:type="dxa"/>
+        <w:tblCellMar>
+          <w:top w:w="15" w:type="dxa"/>
+          <w:left w:w="15" w:type="dxa"/>
+          <w:bottom w:w="15" w:type="dxa"/>
+          <w:right w:w="15" w:type="dxa"/>
+        </w:tblCellMar>
+        <w:tblLook w:val="04A0" w:firstRow="1" w:lastRow="0" w:firstColumn="1" w:lastColumn="0" w:noHBand="0" w:noVBand="1"/>
+      </w:tblPr>
+      <w:tblGrid>
+        <w:gridCol w:w="3583"/>
+      </w:tblGrid>
+      <w:tr>
+        <w:trPr>
+          <w:tblCellSpacing w:w="15" w:type="dxa"/>
+        </w:trPr>
+        <w:tc>
+          <w:tcPr>
+            <w:tcW w:w="0" w:type="auto"/>
+            <w:vAlign w:val="center"/>
+            <w:hideMark/>
+          </w:tcPr>
+          <w:p>
+            <w:pPr>
+              <w:spacing w:before="0" w:line="240" w:lineRule="auto"/>
+              <w:rPr>
+                <w:rFonts w:eastAsia="Times New Roman" w:cstheme="minorHAnsi"/>
+                <w:szCs w:val="24"/>
+                <w:lang w:val="en-US"/>
+              </w:rPr>
+            </w:pPr>
+            <w:r>
+              <w:rPr>
+                <w:rFonts w:eastAsia="Times New Roman" w:cstheme="minorHAnsi"/>
+                <w:szCs w:val="24"/>
+                <w:lang w:val="en-US"/>
+              </w:rPr>
+              <w:t xml:space="preserve">-Virtual router redundancy protocol </w:t>
+            </w:r>
+          </w:p>
+        </w:tc>
+      </w:tr>
+      <w:tr>
+        <w:trPr>
+          <w:tblCellSpacing w:w="15" w:type="dxa"/>
+        </w:trPr>
+        <w:tc>
+          <w:tcPr>
+            <w:tcW w:w="0" w:type="auto"/>
+            <w:vAlign w:val="center"/>
+            <w:hideMark/>
+          </w:tcPr>
+          <w:p>
+            <w:pPr>
+              <w:spacing w:before="0" w:line="240" w:lineRule="auto"/>
+              <w:rPr>
+                <w:rFonts w:eastAsia="Times New Roman" w:cstheme="minorHAnsi"/>
+                <w:szCs w:val="24"/>
+                <w:lang w:val="en-US"/>
+              </w:rPr>
+            </w:pPr>
+          </w:p>
+        </w:tc>
+      </w:tr>
+    </w:tbl>
+    <w:p>
+      <w:pPr>
+        <w:spacing w:before="0" w:line="240" w:lineRule="auto"/>
+        <w:rPr>
+          <w:rFonts w:eastAsia="Times New Roman" w:cstheme="minorHAnsi"/>
+          <w:vanish/>
+          <w:szCs w:val="24"/>
+          <w:lang w:val="en-US"/>
+        </w:rPr>
+      </w:pPr>
+    </w:p>
+    <w:tbl>
+      <w:tblPr>
+        <w:tblW w:w="0" w:type="auto"/>
+        <w:tblCellSpacing w:w="15" w:type="dxa"/>
+        <w:tblCellMar>
+          <w:top w:w="15" w:type="dxa"/>
+          <w:left w:w="15" w:type="dxa"/>
+          <w:bottom w:w="15" w:type="dxa"/>
+          <w:right w:w="15" w:type="dxa"/>
+        </w:tblCellMar>
+        <w:tblLook w:val="04A0" w:firstRow="1" w:lastRow="0" w:firstColumn="1" w:lastColumn="0" w:noHBand="0" w:noVBand="1"/>
+      </w:tblPr>
+      <w:tblGrid>
+        <w:gridCol w:w="1695"/>
+      </w:tblGrid>
+      <w:tr>
+        <w:trPr>
+          <w:tblCellSpacing w:w="15" w:type="dxa"/>
+        </w:trPr>
+        <w:tc>
+          <w:tcPr>
+            <w:tcW w:w="0" w:type="auto"/>
+            <w:vAlign w:val="center"/>
+            <w:hideMark/>
+          </w:tcPr>
+          <w:p>
+            <w:pPr>
+              <w:spacing w:before="0" w:line="240" w:lineRule="auto"/>
+              <w:rPr>
+                <w:rFonts w:eastAsia="Times New Roman" w:cstheme="minorHAnsi"/>
+                <w:szCs w:val="24"/>
+                <w:lang w:val="en-US"/>
+              </w:rPr>
+            </w:pPr>
+            <w:r>
+              <w:rPr>
+                <w:rFonts w:eastAsia="Times New Roman" w:cstheme="minorHAnsi"/>
+                <w:szCs w:val="24"/>
+                <w:lang w:val="en-US"/>
+              </w:rPr>
+              <w:t xml:space="preserve">-OSPFA version2 </w:t>
+            </w:r>
+          </w:p>
+        </w:tc>
+      </w:tr>
+      <w:tr>
+        <w:trPr>
+          <w:tblCellSpacing w:w="15" w:type="dxa"/>
+        </w:trPr>
+        <w:tc>
+          <w:tcPr>
+            <w:tcW w:w="0" w:type="auto"/>
+            <w:vAlign w:val="center"/>
+            <w:hideMark/>
+          </w:tcPr>
+          <w:p>
+            <w:pPr>
+              <w:spacing w:before="0" w:line="240" w:lineRule="auto"/>
+              <w:rPr>
+                <w:rFonts w:eastAsia="Times New Roman" w:cstheme="minorHAnsi"/>
+                <w:szCs w:val="24"/>
+                <w:lang w:val="en-US"/>
+              </w:rPr>
+            </w:pPr>
+          </w:p>
+        </w:tc>
+      </w:tr>
+    </w:tbl>
+    <w:p>
+      <w:pPr>
+        <w:rPr>
+          <w:rFonts w:cstheme="minorHAnsi"/>
+        </w:rPr>
+      </w:pPr>
+      <w:r>
+        <w:rPr>
+          <w:rFonts w:eastAsia="Times New Roman" w:cstheme="minorHAnsi"/>
+          <w:szCs w:val="24"/>
+          <w:lang w:val="en-US"/>
+        </w:rPr>
+        <w:t>-OSPF for ipv6</w:t>
+      </w:r>
+    </w:p>
+    <w:p>
+      <w:bookmarkStart w:id="5" w:name="_GoBack"/>
+      <w:bookmarkEnd w:id="5"/>
+    </w:p>
+    <w:p>
+      <w:pPr>
+        <w:pStyle w:val="Heading2"/>
+      </w:pPr>
+      <w:bookmarkStart w:id="6" w:name="_Toc479599709"/>
+      <w:proofErr w:type="spellStart"/>
+      <w:r>
+        <w:t>Distribution</w:t>
+      </w:r>
+      <w:proofErr w:type="spellEnd"/>
+      <w:r>
+        <w:t>-, Jakelutaso</w:t>
+      </w:r>
+      <w:bookmarkEnd w:id="6"/>
+    </w:p>
+    <w:p>
+      <w:r>
+        <w:t>Jakelutasomme keskittyy eri kampuksien mahdollisiin kerrosjakamoihin, jotka ovat yhteydessä pääkampuksen keskitettyyn palvelin-, ydinkerrokseen.</w:t>
+      </w:r>
+    </w:p>
+    <w:p>
+      <w:pPr>
+        <w:pStyle w:val="Heading3"/>
+      </w:pPr>
+      <w:bookmarkStart w:id="7" w:name="_Toc479599710"/>
+      <w:r>
+        <w:t>Laitteisto</w:t>
+      </w:r>
+      <w:bookmarkEnd w:id="7"/>
+    </w:p>
+    <w:tbl>
+      <w:tblPr>
+        <w:tblW w:w="0" w:type="auto"/>
+        <w:tblCellSpacing w:w="15" w:type="dxa"/>
+        <w:tblCellMar>
+          <w:top w:w="15" w:type="dxa"/>
+          <w:left w:w="15" w:type="dxa"/>
+          <w:bottom w:w="15" w:type="dxa"/>
+          <w:right w:w="15" w:type="dxa"/>
+        </w:tblCellMar>
+        <w:tblLook w:val="04A0" w:firstRow="1" w:lastRow="0" w:firstColumn="1" w:lastColumn="0" w:noHBand="0" w:noVBand="1"/>
+      </w:tblPr>
+      <w:tblGrid>
+        <w:gridCol w:w="2091"/>
+      </w:tblGrid>
+      <w:tr>
+        <w:trPr>
+          <w:tblCellSpacing w:w="15" w:type="dxa"/>
+        </w:trPr>
+        <w:tc>
+          <w:tcPr>
+            <w:tcW w:w="0" w:type="auto"/>
+            <w:vAlign w:val="center"/>
+            <w:hideMark/>
+          </w:tcPr>
+          <w:p>
+            <w:pPr>
+              <w:spacing w:before="0" w:line="240" w:lineRule="auto"/>
+              <w:rPr>
+                <w:rFonts w:eastAsia="Times New Roman" w:cstheme="minorHAnsi"/>
+                <w:szCs w:val="24"/>
+                <w:lang w:val="en-US"/>
+              </w:rPr>
+            </w:pPr>
+            <w:r>
+              <w:rPr>
+                <w:rFonts w:eastAsia="Times New Roman" w:cstheme="minorHAnsi"/>
+                <w:szCs w:val="24"/>
+                <w:lang w:val="en-US"/>
+              </w:rPr>
+              <w:t xml:space="preserve">-l2-tason </w:t>
+            </w:r>
+            <w:proofErr w:type="spellStart"/>
+            <w:r>
+              <w:rPr>
+                <w:rFonts w:eastAsia="Times New Roman" w:cstheme="minorHAnsi"/>
+                <w:szCs w:val="24"/>
+                <w:lang w:val="en-US"/>
+              </w:rPr>
+              <w:t>kytkiminen</w:t>
+            </w:r>
+            <w:proofErr w:type="spellEnd"/>
+            <w:r>
+              <w:rPr>
+                <w:rFonts w:eastAsia="Times New Roman" w:cstheme="minorHAnsi"/>
+                <w:szCs w:val="24"/>
+                <w:lang w:val="en-US"/>
+              </w:rPr>
+              <w:t xml:space="preserve"> </w:t>
+            </w:r>
+          </w:p>
+        </w:tc>
+      </w:tr>
+      <w:tr>
+        <w:trPr>
+          <w:tblCellSpacing w:w="15" w:type="dxa"/>
+        </w:trPr>
+        <w:tc>
+          <w:tcPr>
+            <w:tcW w:w="0" w:type="auto"/>
+            <w:vAlign w:val="center"/>
+            <w:hideMark/>
+          </w:tcPr>
+          <w:p>
+            <w:pPr>
+              <w:spacing w:before="0" w:line="240" w:lineRule="auto"/>
+              <w:rPr>
+                <w:rFonts w:eastAsia="Times New Roman" w:cstheme="minorHAnsi"/>
+                <w:szCs w:val="24"/>
+                <w:lang w:val="en-US"/>
+              </w:rPr>
+            </w:pPr>
+          </w:p>
+        </w:tc>
+      </w:tr>
+    </w:tbl>
+    <w:p>
+      <w:pPr>
+        <w:spacing w:before="0" w:line="240" w:lineRule="auto"/>
+        <w:rPr>
+          <w:rFonts w:eastAsia="Times New Roman" w:cstheme="minorHAnsi"/>
+          <w:vanish/>
+          <w:szCs w:val="24"/>
+          <w:lang w:val="en-US"/>
+        </w:rPr>
+      </w:pPr>
+    </w:p>
+    <w:tbl>
+      <w:tblPr>
+        <w:tblW w:w="0" w:type="auto"/>
+        <w:tblCellSpacing w:w="15" w:type="dxa"/>
+        <w:tblCellMar>
+          <w:top w:w="15" w:type="dxa"/>
+          <w:left w:w="15" w:type="dxa"/>
+          <w:bottom w:w="15" w:type="dxa"/>
+          <w:right w:w="15" w:type="dxa"/>
+        </w:tblCellMar>
+        <w:tblLook w:val="04A0" w:firstRow="1" w:lastRow="0" w:firstColumn="1" w:lastColumn="0" w:noHBand="0" w:noVBand="1"/>
+      </w:tblPr>
+      <w:tblGrid>
+        <w:gridCol w:w="4071"/>
+      </w:tblGrid>
+      <w:tr>
+        <w:trPr>
+          <w:tblCellSpacing w:w="15" w:type="dxa"/>
+        </w:trPr>
+        <w:tc>
+          <w:tcPr>
+            <w:tcW w:w="0" w:type="auto"/>
+            <w:vAlign w:val="center"/>
+            <w:hideMark/>
+          </w:tcPr>
+          <w:p>
+            <w:pPr>
+              <w:spacing w:before="0" w:line="240" w:lineRule="auto"/>
+              <w:rPr>
+                <w:rFonts w:eastAsia="Times New Roman" w:cstheme="minorHAnsi"/>
+                <w:szCs w:val="24"/>
+              </w:rPr>
+            </w:pPr>
+            <w:r>
+              <w:rPr>
+                <w:rFonts w:eastAsia="Times New Roman" w:cstheme="minorHAnsi"/>
+                <w:szCs w:val="24"/>
+              </w:rPr>
+              <w:t>-l3-tason kytkimet (</w:t>
+            </w:r>
+            <w:proofErr w:type="spellStart"/>
+            <w:r>
+              <w:rPr>
+                <w:rFonts w:eastAsia="Times New Roman" w:cstheme="minorHAnsi"/>
+                <w:szCs w:val="24"/>
+              </w:rPr>
+              <w:t>reittitävät</w:t>
+            </w:r>
+            <w:proofErr w:type="spellEnd"/>
+            <w:r>
+              <w:rPr>
+                <w:rFonts w:eastAsia="Times New Roman" w:cstheme="minorHAnsi"/>
+                <w:szCs w:val="24"/>
+              </w:rPr>
+              <w:t xml:space="preserve"> </w:t>
+            </w:r>
+            <w:proofErr w:type="spellStart"/>
+            <w:r>
+              <w:rPr>
+                <w:rFonts w:eastAsia="Times New Roman" w:cstheme="minorHAnsi"/>
+                <w:szCs w:val="24"/>
+              </w:rPr>
+              <w:t>kytkminet</w:t>
+            </w:r>
+            <w:proofErr w:type="spellEnd"/>
+            <w:r>
+              <w:rPr>
+                <w:rFonts w:eastAsia="Times New Roman" w:cstheme="minorHAnsi"/>
+                <w:szCs w:val="24"/>
+              </w:rPr>
+              <w:t xml:space="preserve">) </w:t>
+            </w:r>
+          </w:p>
+        </w:tc>
+      </w:tr>
+      <w:tr>
+        <w:trPr>
+          <w:tblCellSpacing w:w="15" w:type="dxa"/>
+        </w:trPr>
+        <w:tc>
+          <w:tcPr>
+            <w:tcW w:w="0" w:type="auto"/>
+            <w:vAlign w:val="center"/>
+            <w:hideMark/>
+          </w:tcPr>
+          <w:p>
+            <w:pPr>
+              <w:spacing w:before="0" w:line="240" w:lineRule="auto"/>
+              <w:rPr>
+                <w:rFonts w:eastAsia="Times New Roman" w:cstheme="minorHAnsi"/>
+                <w:szCs w:val="24"/>
+              </w:rPr>
+            </w:pPr>
+          </w:p>
+        </w:tc>
+      </w:tr>
+    </w:tbl>
+    <w:p>
+      <w:pPr>
+        <w:spacing w:before="0" w:line="240" w:lineRule="auto"/>
+        <w:rPr>
+          <w:rFonts w:eastAsia="Times New Roman" w:cstheme="minorHAnsi"/>
+          <w:vanish/>
+          <w:szCs w:val="24"/>
+        </w:rPr>
+      </w:pPr>
+    </w:p>
+    <w:tbl>
+      <w:tblPr>
+        <w:tblW w:w="0" w:type="auto"/>
+        <w:tblCellSpacing w:w="15" w:type="dxa"/>
+        <w:tblCellMar>
+          <w:top w:w="15" w:type="dxa"/>
+          <w:left w:w="15" w:type="dxa"/>
+          <w:bottom w:w="15" w:type="dxa"/>
+          <w:right w:w="15" w:type="dxa"/>
+        </w:tblCellMar>
+        <w:tblLook w:val="04A0" w:firstRow="1" w:lastRow="0" w:firstColumn="1" w:lastColumn="0" w:noHBand="0" w:noVBand="1"/>
+      </w:tblPr>
+      <w:tblGrid>
+        <w:gridCol w:w="96"/>
+      </w:tblGrid>
+      <w:tr>
+        <w:trPr>
+          <w:tblCellSpacing w:w="15" w:type="dxa"/>
+        </w:trPr>
+        <w:tc>
+          <w:tcPr>
+            <w:tcW w:w="0" w:type="auto"/>
+            <w:vAlign w:val="center"/>
+            <w:hideMark/>
+          </w:tcPr>
+          <w:p>
+            <w:pPr>
+              <w:spacing w:before="0" w:line="240" w:lineRule="auto"/>
+              <w:rPr>
+                <w:rFonts w:eastAsia="Times New Roman" w:cstheme="minorHAnsi"/>
+                <w:szCs w:val="24"/>
+              </w:rPr>
+            </w:pPr>
+          </w:p>
+        </w:tc>
+      </w:tr>
+      <w:tr>
+        <w:trPr>
+          <w:tblCellSpacing w:w="15" w:type="dxa"/>
+        </w:trPr>
+        <w:tc>
+          <w:tcPr>
+            <w:tcW w:w="0" w:type="auto"/>
+            <w:vAlign w:val="center"/>
+            <w:hideMark/>
+          </w:tcPr>
+          <w:p>
+            <w:pPr>
+              <w:spacing w:before="0" w:line="240" w:lineRule="auto"/>
+              <w:rPr>
+                <w:rFonts w:eastAsia="Times New Roman" w:cstheme="minorHAnsi"/>
+                <w:sz w:val="20"/>
+                <w:szCs w:val="20"/>
+              </w:rPr>
+            </w:pPr>
+          </w:p>
+        </w:tc>
+      </w:tr>
+    </w:tbl>
+    <w:p>
+      <w:pPr>
+        <w:spacing w:before="0" w:line="240" w:lineRule="auto"/>
+        <w:rPr>
+          <w:rFonts w:eastAsia="Times New Roman" w:cstheme="minorHAnsi"/>
+          <w:vanish/>
+          <w:szCs w:val="24"/>
+          <w:lang w:val="en-US"/>
+        </w:rPr>
+      </w:pPr>
+    </w:p>
+    <w:tbl>
+      <w:tblPr>
+        <w:tblW w:w="0" w:type="auto"/>
+        <w:tblCellSpacing w:w="15" w:type="dxa"/>
+        <w:tblCellMar>
+          <w:top w:w="15" w:type="dxa"/>
+          <w:left w:w="15" w:type="dxa"/>
+          <w:bottom w:w="15" w:type="dxa"/>
+          <w:right w:w="15" w:type="dxa"/>
+        </w:tblCellMar>
+        <w:tblLook w:val="04A0" w:firstRow="1" w:lastRow="0" w:firstColumn="1" w:lastColumn="0" w:noHBand="0" w:noVBand="1"/>
+      </w:tblPr>
+      <w:tblGrid>
+        <w:gridCol w:w="3504"/>
+      </w:tblGrid>
+      <w:tr>
+        <w:trPr>
+          <w:tblCellSpacing w:w="15" w:type="dxa"/>
+        </w:trPr>
+        <w:tc>
+          <w:tcPr>
+            <w:tcW w:w="0" w:type="auto"/>
+            <w:vAlign w:val="center"/>
+            <w:hideMark/>
+          </w:tcPr>
+          <w:p>
+            <w:pPr>
+              <w:spacing w:before="0" w:line="240" w:lineRule="auto"/>
+              <w:rPr>
+                <w:rFonts w:eastAsia="Times New Roman" w:cstheme="minorHAnsi"/>
+                <w:szCs w:val="24"/>
+                <w:lang w:val="en-US"/>
+              </w:rPr>
+            </w:pPr>
+            <w:r>
+              <w:rPr>
+                <w:rFonts w:eastAsia="Times New Roman" w:cstheme="minorHAnsi"/>
+                <w:szCs w:val="24"/>
+                <w:lang w:val="en-US"/>
+              </w:rPr>
+              <w:lastRenderedPageBreak/>
+              <w:t xml:space="preserve">Cisco Nexus 7700 6-Slot Switch </w:t>
+            </w:r>
+            <w:proofErr w:type="gramStart"/>
+            <w:r>
+              <w:rPr>
+                <w:rFonts w:eastAsia="Times New Roman" w:cstheme="minorHAnsi"/>
+                <w:szCs w:val="24"/>
+                <w:lang w:val="en-US"/>
+              </w:rPr>
+              <w:t>x2 .</w:t>
+            </w:r>
+            <w:proofErr w:type="gramEnd"/>
+            <w:r>
+              <w:rPr>
+                <w:rFonts w:eastAsia="Times New Roman" w:cstheme="minorHAnsi"/>
+                <w:szCs w:val="24"/>
+                <w:lang w:val="en-US"/>
+              </w:rPr>
+              <w:t xml:space="preserve"> </w:t>
+            </w:r>
+          </w:p>
+        </w:tc>
+      </w:tr>
+      <w:tr>
+        <w:trPr>
+          <w:tblCellSpacing w:w="15" w:type="dxa"/>
+        </w:trPr>
+        <w:tc>
+          <w:tcPr>
+            <w:tcW w:w="0" w:type="auto"/>
+            <w:vAlign w:val="center"/>
+            <w:hideMark/>
+          </w:tcPr>
+          <w:p>
+            <w:pPr>
+              <w:spacing w:before="0" w:line="240" w:lineRule="auto"/>
+              <w:rPr>
+                <w:rFonts w:eastAsia="Times New Roman" w:cstheme="minorHAnsi"/>
+                <w:szCs w:val="24"/>
+                <w:lang w:val="en-US"/>
+              </w:rPr>
+            </w:pPr>
+          </w:p>
+        </w:tc>
+      </w:tr>
+    </w:tbl>
+    <w:p>
+      <w:pPr>
+        <w:spacing w:before="0" w:line="240" w:lineRule="auto"/>
+        <w:rPr>
+          <w:rFonts w:eastAsia="Times New Roman" w:cstheme="minorHAnsi"/>
+          <w:vanish/>
+          <w:szCs w:val="24"/>
+          <w:lang w:val="en-US"/>
+        </w:rPr>
+      </w:pPr>
+    </w:p>
+    <w:tbl>
+      <w:tblPr>
+        <w:tblW w:w="0" w:type="auto"/>
+        <w:tblCellSpacing w:w="15" w:type="dxa"/>
+        <w:tblCellMar>
+          <w:top w:w="15" w:type="dxa"/>
+          <w:left w:w="15" w:type="dxa"/>
+          <w:bottom w:w="15" w:type="dxa"/>
+          <w:right w:w="15" w:type="dxa"/>
+        </w:tblCellMar>
+        <w:tblLook w:val="04A0" w:firstRow="1" w:lastRow="0" w:firstColumn="1" w:lastColumn="0" w:noHBand="0" w:noVBand="1"/>
+      </w:tblPr>
+      <w:tblGrid>
+        <w:gridCol w:w="5822"/>
+      </w:tblGrid>
+      <w:tr>
+        <w:trPr>
+          <w:tblCellSpacing w:w="15" w:type="dxa"/>
+        </w:trPr>
+        <w:tc>
+          <w:tcPr>
+            <w:tcW w:w="0" w:type="auto"/>
+            <w:vAlign w:val="center"/>
+            <w:hideMark/>
+          </w:tcPr>
+          <w:p>
+            <w:pPr>
+              <w:spacing w:before="0" w:line="240" w:lineRule="auto"/>
+              <w:rPr>
+                <w:rFonts w:eastAsia="Times New Roman" w:cstheme="minorHAnsi"/>
+                <w:szCs w:val="24"/>
+                <w:lang w:val="en-US"/>
+              </w:rPr>
+            </w:pPr>
+            <w:r>
+              <w:rPr>
+                <w:rFonts w:eastAsia="Times New Roman" w:cstheme="minorHAnsi"/>
+                <w:szCs w:val="24"/>
+                <w:lang w:val="en-US"/>
+              </w:rPr>
+              <w:t xml:space="preserve">port count 192 x 10 </w:t>
+            </w:r>
+            <w:proofErr w:type="spellStart"/>
+            <w:r>
+              <w:rPr>
+                <w:rFonts w:eastAsia="Times New Roman" w:cstheme="minorHAnsi"/>
+                <w:szCs w:val="24"/>
+                <w:lang w:val="en-US"/>
+              </w:rPr>
+              <w:t>Gbps</w:t>
+            </w:r>
+            <w:proofErr w:type="spellEnd"/>
+            <w:r>
+              <w:rPr>
+                <w:rFonts w:eastAsia="Times New Roman" w:cstheme="minorHAnsi"/>
+                <w:szCs w:val="24"/>
+                <w:lang w:val="en-US"/>
+              </w:rPr>
+              <w:t xml:space="preserve">, 96 x 40 </w:t>
+            </w:r>
+            <w:proofErr w:type="spellStart"/>
+            <w:r>
+              <w:rPr>
+                <w:rFonts w:eastAsia="Times New Roman" w:cstheme="minorHAnsi"/>
+                <w:szCs w:val="24"/>
+                <w:lang w:val="en-US"/>
+              </w:rPr>
+              <w:t>Gbps</w:t>
+            </w:r>
+            <w:proofErr w:type="spellEnd"/>
+            <w:r>
+              <w:rPr>
+                <w:rFonts w:eastAsia="Times New Roman" w:cstheme="minorHAnsi"/>
+                <w:szCs w:val="24"/>
+                <w:lang w:val="en-US"/>
+              </w:rPr>
+              <w:t xml:space="preserve">, and 48 x 100 </w:t>
+            </w:r>
+            <w:proofErr w:type="spellStart"/>
+            <w:r>
+              <w:rPr>
+                <w:rFonts w:eastAsia="Times New Roman" w:cstheme="minorHAnsi"/>
+                <w:szCs w:val="24"/>
+                <w:lang w:val="en-US"/>
+              </w:rPr>
+              <w:t>Gbps</w:t>
+            </w:r>
+            <w:proofErr w:type="spellEnd"/>
+            <w:r>
+              <w:rPr>
+                <w:rFonts w:eastAsia="Times New Roman" w:cstheme="minorHAnsi"/>
+                <w:szCs w:val="24"/>
+                <w:lang w:val="en-US"/>
+              </w:rPr>
+              <w:t xml:space="preserve"> </w:t>
+            </w:r>
+          </w:p>
+        </w:tc>
+      </w:tr>
+      <w:tr>
+        <w:trPr>
+          <w:tblCellSpacing w:w="15" w:type="dxa"/>
+        </w:trPr>
+        <w:tc>
+          <w:tcPr>
+            <w:tcW w:w="0" w:type="auto"/>
+            <w:vAlign w:val="center"/>
+            <w:hideMark/>
+          </w:tcPr>
+          <w:p>
+            <w:pPr>
+              <w:spacing w:before="0" w:line="240" w:lineRule="auto"/>
+              <w:rPr>
+                <w:rFonts w:eastAsia="Times New Roman" w:cstheme="minorHAnsi"/>
+                <w:szCs w:val="24"/>
+                <w:lang w:val="en-US"/>
+              </w:rPr>
+            </w:pPr>
+          </w:p>
+        </w:tc>
+      </w:tr>
+    </w:tbl>
+    <w:p>
+      <w:pPr>
+        <w:spacing w:before="0" w:line="240" w:lineRule="auto"/>
+        <w:rPr>
+          <w:rFonts w:eastAsia="Times New Roman" w:cstheme="minorHAnsi"/>
+          <w:vanish/>
+          <w:szCs w:val="24"/>
+          <w:lang w:val="en-US"/>
+        </w:rPr>
+      </w:pPr>
+    </w:p>
+    <w:tbl>
+      <w:tblPr>
+        <w:tblW w:w="0" w:type="auto"/>
+        <w:tblCellSpacing w:w="15" w:type="dxa"/>
+        <w:tblCellMar>
+          <w:top w:w="15" w:type="dxa"/>
+          <w:left w:w="15" w:type="dxa"/>
+          <w:bottom w:w="15" w:type="dxa"/>
+          <w:right w:w="15" w:type="dxa"/>
+        </w:tblCellMar>
+        <w:tblLook w:val="04A0" w:firstRow="1" w:lastRow="0" w:firstColumn="1" w:lastColumn="0" w:noHBand="0" w:noVBand="1"/>
+      </w:tblPr>
+      <w:tblGrid>
+        <w:gridCol w:w="3678"/>
+      </w:tblGrid>
+      <w:tr>
+        <w:trPr>
+          <w:tblCellSpacing w:w="15" w:type="dxa"/>
+        </w:trPr>
+        <w:tc>
+          <w:tcPr>
+            <w:tcW w:w="0" w:type="auto"/>
+            <w:vAlign w:val="center"/>
+            <w:hideMark/>
+          </w:tcPr>
+          <w:p>
+            <w:pPr>
+              <w:spacing w:before="0" w:line="240" w:lineRule="auto"/>
+              <w:rPr>
+                <w:rFonts w:eastAsia="Times New Roman" w:cstheme="minorHAnsi"/>
+                <w:szCs w:val="24"/>
+                <w:lang w:val="en-US"/>
+              </w:rPr>
+            </w:pPr>
+            <w:r>
+              <w:rPr>
+                <w:rFonts w:eastAsia="Times New Roman" w:cstheme="minorHAnsi"/>
+                <w:szCs w:val="24"/>
+                <w:lang w:val="en-US"/>
+              </w:rPr>
+              <w:t xml:space="preserve">MIB = Supports SNMPv3, v2c, and v1 </w:t>
+            </w:r>
+          </w:p>
+        </w:tc>
+      </w:tr>
+      <w:tr>
+        <w:trPr>
+          <w:tblCellSpacing w:w="15" w:type="dxa"/>
+        </w:trPr>
+        <w:tc>
+          <w:tcPr>
+            <w:tcW w:w="0" w:type="auto"/>
+            <w:vAlign w:val="center"/>
+            <w:hideMark/>
+          </w:tcPr>
+          <w:p>
+            <w:pPr>
+              <w:spacing w:before="0" w:line="240" w:lineRule="auto"/>
+              <w:rPr>
+                <w:rFonts w:eastAsia="Times New Roman" w:cstheme="minorHAnsi"/>
+                <w:szCs w:val="24"/>
+                <w:lang w:val="en-US"/>
+              </w:rPr>
+            </w:pPr>
+          </w:p>
+        </w:tc>
+      </w:tr>
+    </w:tbl>
+    <w:p>
+      <w:pPr>
+        <w:rPr>
+          <w:rFonts w:eastAsia="Times New Roman" w:cstheme="minorHAnsi"/>
+          <w:szCs w:val="24"/>
+          <w:lang w:val="en-US"/>
+        </w:rPr>
+      </w:pPr>
+      <w:proofErr w:type="gramStart"/>
+      <w:r>
+        <w:rPr>
+          <w:rFonts w:eastAsia="Times New Roman" w:cstheme="minorHAnsi"/>
+          <w:szCs w:val="24"/>
+          <w:lang w:val="en-US"/>
+        </w:rPr>
+        <w:t>network</w:t>
+      </w:r>
+      <w:proofErr w:type="gramEnd"/>
+      <w:r>
+        <w:rPr>
+          <w:rFonts w:eastAsia="Times New Roman" w:cstheme="minorHAnsi"/>
+          <w:szCs w:val="24"/>
+          <w:lang w:val="en-US"/>
+        </w:rPr>
+        <w:t xml:space="preserve"> </w:t>
+      </w:r>
+      <w:proofErr w:type="spellStart"/>
+      <w:r>
+        <w:rPr>
+          <w:rFonts w:eastAsia="Times New Roman" w:cstheme="minorHAnsi"/>
+          <w:szCs w:val="24"/>
+          <w:lang w:val="en-US"/>
+        </w:rPr>
+        <w:t>enviroment</w:t>
+      </w:r>
+      <w:proofErr w:type="spellEnd"/>
+      <w:r>
+        <w:rPr>
+          <w:rFonts w:eastAsia="Times New Roman" w:cstheme="minorHAnsi"/>
+          <w:szCs w:val="24"/>
+          <w:lang w:val="en-US"/>
+        </w:rPr>
+        <w:t xml:space="preserve"> = Cisco Data Center Network Manager (DCNM) 6.2.2 or later</w:t>
+      </w:r>
+    </w:p>
+    <w:tbl>
+      <w:tblPr>
+        <w:tblW w:w="0" w:type="auto"/>
+        <w:tblCellSpacing w:w="15" w:type="dxa"/>
+        <w:tblCellMar>
+          <w:top w:w="15" w:type="dxa"/>
+          <w:left w:w="15" w:type="dxa"/>
+          <w:bottom w:w="15" w:type="dxa"/>
+          <w:right w:w="15" w:type="dxa"/>
+        </w:tblCellMar>
+        <w:tblLook w:val="04A0" w:firstRow="1" w:lastRow="0" w:firstColumn="1" w:lastColumn="0" w:noHBand="0" w:noVBand="1"/>
+      </w:tblPr>
+      <w:tblGrid>
+        <w:gridCol w:w="2661"/>
+      </w:tblGrid>
+      <w:tr>
+        <w:trPr>
+          <w:tblCellSpacing w:w="15" w:type="dxa"/>
+        </w:trPr>
+        <w:tc>
+          <w:tcPr>
+            <w:tcW w:w="0" w:type="auto"/>
+            <w:vAlign w:val="center"/>
+            <w:hideMark/>
+          </w:tcPr>
+          <w:p>
+            <w:pPr>
+              <w:spacing w:before="0" w:line="240" w:lineRule="auto"/>
+              <w:rPr>
+                <w:rFonts w:eastAsia="Times New Roman" w:cstheme="minorHAnsi"/>
+                <w:szCs w:val="24"/>
+                <w:lang w:val="en-US"/>
+              </w:rPr>
+            </w:pPr>
+            <w:proofErr w:type="spellStart"/>
+            <w:r>
+              <w:rPr>
+                <w:rFonts w:eastAsia="Times New Roman" w:cstheme="minorHAnsi"/>
+                <w:szCs w:val="24"/>
+                <w:lang w:val="en-US"/>
+              </w:rPr>
+              <w:t>Yleiskaapelointistandardin</w:t>
+            </w:r>
+            <w:proofErr w:type="spellEnd"/>
+            <w:r>
+              <w:rPr>
+                <w:rFonts w:eastAsia="Times New Roman" w:cstheme="minorHAnsi"/>
+                <w:szCs w:val="24"/>
+                <w:lang w:val="en-US"/>
+              </w:rPr>
+              <w:t xml:space="preserve"> </w:t>
+            </w:r>
+          </w:p>
+        </w:tc>
+      </w:tr>
+      <w:tr>
+        <w:trPr>
+          <w:tblCellSpacing w:w="15" w:type="dxa"/>
+        </w:trPr>
+        <w:tc>
+          <w:tcPr>
+            <w:tcW w:w="0" w:type="auto"/>
+            <w:vAlign w:val="center"/>
+            <w:hideMark/>
+          </w:tcPr>
+          <w:p>
+            <w:pPr>
+              <w:spacing w:before="0" w:line="240" w:lineRule="auto"/>
+              <w:rPr>
+                <w:rFonts w:eastAsia="Times New Roman" w:cstheme="minorHAnsi"/>
+                <w:szCs w:val="24"/>
+                <w:lang w:val="en-US"/>
+              </w:rPr>
+            </w:pPr>
+          </w:p>
+        </w:tc>
+      </w:tr>
+    </w:tbl>
+    <w:p>
+      <w:pPr>
+        <w:spacing w:before="0" w:line="240" w:lineRule="auto"/>
+        <w:rPr>
+          <w:rFonts w:eastAsia="Times New Roman" w:cstheme="minorHAnsi"/>
+          <w:vanish/>
+          <w:szCs w:val="24"/>
+          <w:lang w:val="en-US"/>
+        </w:rPr>
+      </w:pPr>
+    </w:p>
+    <w:tbl>
+      <w:tblPr>
+        <w:tblW w:w="0" w:type="auto"/>
+        <w:tblCellSpacing w:w="15" w:type="dxa"/>
+        <w:tblCellMar>
+          <w:top w:w="15" w:type="dxa"/>
+          <w:left w:w="15" w:type="dxa"/>
+          <w:bottom w:w="15" w:type="dxa"/>
+          <w:right w:w="15" w:type="dxa"/>
+        </w:tblCellMar>
+        <w:tblLook w:val="04A0" w:firstRow="1" w:lastRow="0" w:firstColumn="1" w:lastColumn="0" w:noHBand="0" w:noVBand="1"/>
+      </w:tblPr>
+      <w:tblGrid>
+        <w:gridCol w:w="3353"/>
+      </w:tblGrid>
+      <w:tr>
+        <w:trPr>
+          <w:tblCellSpacing w:w="15" w:type="dxa"/>
+        </w:trPr>
+        <w:tc>
+          <w:tcPr>
+            <w:tcW w:w="0" w:type="auto"/>
+            <w:vAlign w:val="center"/>
+            <w:hideMark/>
+          </w:tcPr>
+          <w:p>
+            <w:pPr>
+              <w:spacing w:before="0" w:line="240" w:lineRule="auto"/>
+              <w:rPr>
+                <w:rFonts w:eastAsia="Times New Roman" w:cstheme="minorHAnsi"/>
+                <w:szCs w:val="24"/>
+                <w:lang w:val="en-US"/>
+              </w:rPr>
+            </w:pPr>
+            <w:r>
+              <w:rPr>
+                <w:rFonts w:eastAsia="Times New Roman" w:cstheme="minorHAnsi"/>
+                <w:szCs w:val="24"/>
+                <w:lang w:val="en-US"/>
+              </w:rPr>
+              <w:t>-</w:t>
+            </w:r>
+            <w:proofErr w:type="spellStart"/>
+            <w:r>
+              <w:rPr>
+                <w:rFonts w:eastAsia="Times New Roman" w:cstheme="minorHAnsi"/>
+                <w:szCs w:val="24"/>
+                <w:lang w:val="en-US"/>
+              </w:rPr>
+              <w:t>käytetään</w:t>
+            </w:r>
+            <w:proofErr w:type="spellEnd"/>
+            <w:r>
+              <w:rPr>
+                <w:rFonts w:eastAsia="Times New Roman" w:cstheme="minorHAnsi"/>
+                <w:szCs w:val="24"/>
+                <w:lang w:val="en-US"/>
+              </w:rPr>
+              <w:t xml:space="preserve"> </w:t>
+            </w:r>
+            <w:proofErr w:type="spellStart"/>
+            <w:r>
+              <w:rPr>
+                <w:rFonts w:eastAsia="Times New Roman" w:cstheme="minorHAnsi"/>
+                <w:szCs w:val="24"/>
+                <w:lang w:val="en-US"/>
+              </w:rPr>
+              <w:t>pääasiassa</w:t>
+            </w:r>
+            <w:proofErr w:type="spellEnd"/>
+            <w:r>
+              <w:rPr>
+                <w:rFonts w:eastAsia="Times New Roman" w:cstheme="minorHAnsi"/>
+                <w:szCs w:val="24"/>
+                <w:lang w:val="en-US"/>
+              </w:rPr>
+              <w:t xml:space="preserve"> </w:t>
+            </w:r>
+            <w:proofErr w:type="spellStart"/>
+            <w:r>
+              <w:rPr>
+                <w:rFonts w:eastAsia="Times New Roman" w:cstheme="minorHAnsi"/>
+                <w:szCs w:val="24"/>
+                <w:lang w:val="en-US"/>
+              </w:rPr>
+              <w:t>valokuituja</w:t>
+            </w:r>
+            <w:proofErr w:type="spellEnd"/>
+            <w:r>
+              <w:rPr>
+                <w:rFonts w:eastAsia="Times New Roman" w:cstheme="minorHAnsi"/>
+                <w:szCs w:val="24"/>
+                <w:lang w:val="en-US"/>
+              </w:rPr>
+              <w:t xml:space="preserve"> </w:t>
+            </w:r>
+          </w:p>
+        </w:tc>
+      </w:tr>
+      <w:tr>
+        <w:trPr>
+          <w:tblCellSpacing w:w="15" w:type="dxa"/>
+        </w:trPr>
+        <w:tc>
+          <w:tcPr>
+            <w:tcW w:w="0" w:type="auto"/>
+            <w:vAlign w:val="center"/>
+            <w:hideMark/>
+          </w:tcPr>
+          <w:p>
+            <w:pPr>
+              <w:spacing w:before="0" w:line="240" w:lineRule="auto"/>
+              <w:rPr>
+                <w:rFonts w:eastAsia="Times New Roman" w:cstheme="minorHAnsi"/>
+                <w:szCs w:val="24"/>
+                <w:lang w:val="en-US"/>
+              </w:rPr>
+            </w:pPr>
+          </w:p>
+        </w:tc>
+      </w:tr>
+    </w:tbl>
+    <w:p>
+      <w:pPr>
+        <w:spacing w:before="0" w:line="240" w:lineRule="auto"/>
+        <w:rPr>
+          <w:rFonts w:eastAsia="Times New Roman" w:cstheme="minorHAnsi"/>
+          <w:vanish/>
+          <w:szCs w:val="24"/>
+          <w:lang w:val="en-US"/>
+        </w:rPr>
+      </w:pPr>
+    </w:p>
+    <w:tbl>
+      <w:tblPr>
+        <w:tblW w:w="0" w:type="auto"/>
+        <w:tblCellSpacing w:w="15" w:type="dxa"/>
+        <w:tblCellMar>
+          <w:top w:w="15" w:type="dxa"/>
+          <w:left w:w="15" w:type="dxa"/>
+          <w:bottom w:w="15" w:type="dxa"/>
+          <w:right w:w="15" w:type="dxa"/>
+        </w:tblCellMar>
+        <w:tblLook w:val="04A0" w:firstRow="1" w:lastRow="0" w:firstColumn="1" w:lastColumn="0" w:noHBand="0" w:noVBand="1"/>
+      </w:tblPr>
+      <w:tblGrid>
+        <w:gridCol w:w="1834"/>
+      </w:tblGrid>
+      <w:tr>
+        <w:trPr>
+          <w:tblCellSpacing w:w="15" w:type="dxa"/>
+        </w:trPr>
+        <w:tc>
+          <w:tcPr>
+            <w:tcW w:w="0" w:type="auto"/>
+            <w:vAlign w:val="center"/>
+            <w:hideMark/>
+          </w:tcPr>
+          <w:p>
+            <w:pPr>
+              <w:spacing w:before="0" w:line="240" w:lineRule="auto"/>
+              <w:rPr>
+                <w:rFonts w:eastAsia="Times New Roman" w:cstheme="minorHAnsi"/>
+                <w:szCs w:val="24"/>
+                <w:lang w:val="en-US"/>
+              </w:rPr>
+            </w:pPr>
+            <w:r>
+              <w:rPr>
+                <w:rFonts w:eastAsia="Times New Roman" w:cstheme="minorHAnsi"/>
+                <w:szCs w:val="24"/>
+                <w:lang w:val="en-US"/>
+              </w:rPr>
+              <w:t>–</w:t>
+            </w:r>
+            <w:proofErr w:type="spellStart"/>
+            <w:r>
+              <w:rPr>
+                <w:rFonts w:eastAsia="Times New Roman" w:cstheme="minorHAnsi"/>
+                <w:szCs w:val="24"/>
+                <w:lang w:val="en-US"/>
+              </w:rPr>
+              <w:t>talojakamot</w:t>
+            </w:r>
+            <w:proofErr w:type="spellEnd"/>
+            <w:r>
+              <w:rPr>
+                <w:rFonts w:eastAsia="Times New Roman" w:cstheme="minorHAnsi"/>
+                <w:szCs w:val="24"/>
+                <w:lang w:val="en-US"/>
+              </w:rPr>
+              <w:t xml:space="preserve"> (</w:t>
+            </w:r>
+            <w:proofErr w:type="spellStart"/>
+            <w:r>
+              <w:rPr>
+                <w:rFonts w:eastAsia="Times New Roman" w:cstheme="minorHAnsi"/>
+                <w:szCs w:val="24"/>
+                <w:lang w:val="en-US"/>
+              </w:rPr>
+              <w:t>bd</w:t>
+            </w:r>
+            <w:proofErr w:type="spellEnd"/>
+            <w:r>
+              <w:rPr>
+                <w:rFonts w:eastAsia="Times New Roman" w:cstheme="minorHAnsi"/>
+                <w:szCs w:val="24"/>
+                <w:lang w:val="en-US"/>
+              </w:rPr>
+              <w:t xml:space="preserve">) </w:t>
+            </w:r>
+          </w:p>
+        </w:tc>
+      </w:tr>
+      <w:tr>
+        <w:trPr>
+          <w:tblCellSpacing w:w="15" w:type="dxa"/>
+        </w:trPr>
+        <w:tc>
+          <w:tcPr>
+            <w:tcW w:w="0" w:type="auto"/>
+            <w:vAlign w:val="center"/>
+            <w:hideMark/>
+          </w:tcPr>
+          <w:p>
+            <w:pPr>
+              <w:spacing w:before="0" w:line="240" w:lineRule="auto"/>
+              <w:rPr>
+                <w:rFonts w:eastAsia="Times New Roman" w:cstheme="minorHAnsi"/>
+                <w:szCs w:val="24"/>
+                <w:lang w:val="en-US"/>
+              </w:rPr>
+            </w:pPr>
+          </w:p>
+        </w:tc>
+      </w:tr>
+    </w:tbl>
+    <w:p>
+      <w:pPr>
+        <w:spacing w:before="0" w:line="240" w:lineRule="auto"/>
+        <w:rPr>
+          <w:rFonts w:eastAsia="Times New Roman" w:cstheme="minorHAnsi"/>
+          <w:vanish/>
+          <w:szCs w:val="24"/>
+          <w:lang w:val="en-US"/>
+        </w:rPr>
+      </w:pPr>
+    </w:p>
+    <w:tbl>
+      <w:tblPr>
+        <w:tblW w:w="0" w:type="auto"/>
+        <w:tblCellSpacing w:w="15" w:type="dxa"/>
+        <w:tblCellMar>
+          <w:top w:w="15" w:type="dxa"/>
+          <w:left w:w="15" w:type="dxa"/>
+          <w:bottom w:w="15" w:type="dxa"/>
+          <w:right w:w="15" w:type="dxa"/>
+        </w:tblCellMar>
+        <w:tblLook w:val="04A0" w:firstRow="1" w:lastRow="0" w:firstColumn="1" w:lastColumn="0" w:noHBand="0" w:noVBand="1"/>
+      </w:tblPr>
+      <w:tblGrid>
+        <w:gridCol w:w="1748"/>
+      </w:tblGrid>
+      <w:tr>
+        <w:trPr>
+          <w:tblCellSpacing w:w="15" w:type="dxa"/>
+        </w:trPr>
+        <w:tc>
+          <w:tcPr>
+            <w:tcW w:w="0" w:type="auto"/>
+            <w:vAlign w:val="center"/>
+            <w:hideMark/>
+          </w:tcPr>
+          <w:p>
+            <w:pPr>
+              <w:spacing w:before="0" w:line="240" w:lineRule="auto"/>
+              <w:rPr>
+                <w:rFonts w:eastAsia="Times New Roman" w:cstheme="minorHAnsi"/>
+                <w:szCs w:val="24"/>
+                <w:lang w:val="en-US"/>
+              </w:rPr>
+            </w:pPr>
+            <w:r>
+              <w:rPr>
+                <w:rFonts w:eastAsia="Times New Roman" w:cstheme="minorHAnsi"/>
+                <w:szCs w:val="24"/>
+                <w:lang w:val="en-US"/>
+              </w:rPr>
+              <w:t>-</w:t>
+            </w:r>
+            <w:proofErr w:type="spellStart"/>
+            <w:r>
+              <w:rPr>
+                <w:rFonts w:eastAsia="Times New Roman" w:cstheme="minorHAnsi"/>
+                <w:szCs w:val="24"/>
+                <w:lang w:val="en-US"/>
+              </w:rPr>
+              <w:t>aluejakamot</w:t>
+            </w:r>
+            <w:proofErr w:type="spellEnd"/>
+            <w:r>
+              <w:rPr>
+                <w:rFonts w:eastAsia="Times New Roman" w:cstheme="minorHAnsi"/>
+                <w:szCs w:val="24"/>
+                <w:lang w:val="en-US"/>
+              </w:rPr>
+              <w:t xml:space="preserve">(cd) </w:t>
+            </w:r>
+          </w:p>
+        </w:tc>
+      </w:tr>
+      <w:tr>
+        <w:trPr>
+          <w:tblCellSpacing w:w="15" w:type="dxa"/>
+        </w:trPr>
+        <w:tc>
+          <w:tcPr>
+            <w:tcW w:w="0" w:type="auto"/>
+            <w:vAlign w:val="center"/>
+            <w:hideMark/>
+          </w:tcPr>
+          <w:p>
+            <w:pPr>
+              <w:spacing w:before="0" w:line="240" w:lineRule="auto"/>
+              <w:rPr>
+                <w:rFonts w:eastAsia="Times New Roman" w:cstheme="minorHAnsi"/>
+                <w:szCs w:val="24"/>
+                <w:lang w:val="en-US"/>
+              </w:rPr>
+            </w:pPr>
+          </w:p>
+        </w:tc>
+      </w:tr>
+    </w:tbl>
+    <w:p>
+      <w:pPr>
+        <w:spacing w:before="0" w:line="240" w:lineRule="auto"/>
+        <w:rPr>
+          <w:rFonts w:eastAsia="Times New Roman" w:cstheme="minorHAnsi"/>
+          <w:vanish/>
+          <w:szCs w:val="24"/>
+          <w:lang w:val="en-US"/>
+        </w:rPr>
+      </w:pPr>
+    </w:p>
+    <w:tbl>
+      <w:tblPr>
+        <w:tblW w:w="0" w:type="auto"/>
+        <w:tblCellSpacing w:w="15" w:type="dxa"/>
+        <w:tblCellMar>
+          <w:top w:w="15" w:type="dxa"/>
+          <w:left w:w="15" w:type="dxa"/>
+          <w:bottom w:w="15" w:type="dxa"/>
+          <w:right w:w="15" w:type="dxa"/>
+        </w:tblCellMar>
+        <w:tblLook w:val="04A0" w:firstRow="1" w:lastRow="0" w:firstColumn="1" w:lastColumn="0" w:noHBand="0" w:noVBand="1"/>
+      </w:tblPr>
+      <w:tblGrid>
+        <w:gridCol w:w="1239"/>
+      </w:tblGrid>
+      <w:tr>
+        <w:trPr>
+          <w:tblCellSpacing w:w="15" w:type="dxa"/>
+        </w:trPr>
+        <w:tc>
+          <w:tcPr>
+            <w:tcW w:w="0" w:type="auto"/>
+            <w:vAlign w:val="center"/>
+            <w:hideMark/>
+          </w:tcPr>
+          <w:p>
+            <w:pPr>
+              <w:spacing w:before="0" w:line="240" w:lineRule="auto"/>
+              <w:rPr>
+                <w:rFonts w:eastAsia="Times New Roman" w:cstheme="minorHAnsi"/>
+                <w:szCs w:val="24"/>
+                <w:lang w:val="en-US"/>
+              </w:rPr>
+            </w:pPr>
+            <w:proofErr w:type="spellStart"/>
+            <w:r>
+              <w:rPr>
+                <w:rFonts w:eastAsia="Times New Roman" w:cstheme="minorHAnsi"/>
+                <w:szCs w:val="24"/>
+                <w:lang w:val="en-US"/>
+              </w:rPr>
+              <w:t>protokollat</w:t>
+            </w:r>
+            <w:proofErr w:type="spellEnd"/>
+            <w:r>
+              <w:rPr>
+                <w:rFonts w:eastAsia="Times New Roman" w:cstheme="minorHAnsi"/>
+                <w:szCs w:val="24"/>
+                <w:lang w:val="en-US"/>
+              </w:rPr>
+              <w:t xml:space="preserve">: </w:t>
+            </w:r>
+          </w:p>
+        </w:tc>
+      </w:tr>
+      <w:tr>
+        <w:trPr>
+          <w:tblCellSpacing w:w="15" w:type="dxa"/>
+        </w:trPr>
+        <w:tc>
+          <w:tcPr>
+            <w:tcW w:w="0" w:type="auto"/>
+            <w:vAlign w:val="center"/>
+            <w:hideMark/>
+          </w:tcPr>
+          <w:p>
+            <w:pPr>
+              <w:spacing w:before="0" w:line="240" w:lineRule="auto"/>
+              <w:rPr>
+                <w:rFonts w:eastAsia="Times New Roman" w:cstheme="minorHAnsi"/>
+                <w:szCs w:val="24"/>
+                <w:lang w:val="en-US"/>
+              </w:rPr>
+            </w:pPr>
+          </w:p>
+        </w:tc>
+      </w:tr>
+    </w:tbl>
+    <w:p>
+      <w:pPr>
+        <w:spacing w:before="0" w:line="240" w:lineRule="auto"/>
+        <w:rPr>
+          <w:rFonts w:eastAsia="Times New Roman" w:cstheme="minorHAnsi"/>
+          <w:vanish/>
+          <w:szCs w:val="24"/>
+          <w:lang w:val="en-US"/>
+        </w:rPr>
+      </w:pPr>
+    </w:p>
+    <w:tbl>
+      <w:tblPr>
+        <w:tblW w:w="0" w:type="auto"/>
+        <w:tblCellSpacing w:w="15" w:type="dxa"/>
+        <w:tblCellMar>
+          <w:top w:w="15" w:type="dxa"/>
+          <w:left w:w="15" w:type="dxa"/>
+          <w:bottom w:w="15" w:type="dxa"/>
+          <w:right w:w="15" w:type="dxa"/>
+        </w:tblCellMar>
+        <w:tblLook w:val="04A0" w:firstRow="1" w:lastRow="0" w:firstColumn="1" w:lastColumn="0" w:noHBand="0" w:noVBand="1"/>
+      </w:tblPr>
+      <w:tblGrid>
+        <w:gridCol w:w="2817"/>
+      </w:tblGrid>
+      <w:tr>
+        <w:trPr>
+          <w:tblCellSpacing w:w="15" w:type="dxa"/>
+        </w:trPr>
+        <w:tc>
+          <w:tcPr>
+            <w:tcW w:w="0" w:type="auto"/>
+            <w:vAlign w:val="center"/>
+            <w:hideMark/>
+          </w:tcPr>
+          <w:p>
+            <w:pPr>
+              <w:spacing w:before="0" w:line="240" w:lineRule="auto"/>
+              <w:rPr>
+                <w:rFonts w:eastAsia="Times New Roman" w:cstheme="minorHAnsi"/>
+                <w:szCs w:val="24"/>
+                <w:lang w:val="en-US"/>
+              </w:rPr>
+            </w:pPr>
+            <w:r>
+              <w:rPr>
+                <w:rFonts w:eastAsia="Times New Roman" w:cstheme="minorHAnsi"/>
+                <w:szCs w:val="24"/>
+                <w:lang w:val="en-US"/>
+              </w:rPr>
+              <w:t xml:space="preserve">-rapid </w:t>
+            </w:r>
+            <w:proofErr w:type="spellStart"/>
+            <w:r>
+              <w:rPr>
+                <w:rFonts w:eastAsia="Times New Roman" w:cstheme="minorHAnsi"/>
+                <w:szCs w:val="24"/>
+                <w:lang w:val="en-US"/>
+              </w:rPr>
+              <w:t>spannig</w:t>
+            </w:r>
+            <w:proofErr w:type="spellEnd"/>
+            <w:r>
+              <w:rPr>
+                <w:rFonts w:eastAsia="Times New Roman" w:cstheme="minorHAnsi"/>
+                <w:szCs w:val="24"/>
+                <w:lang w:val="en-US"/>
+              </w:rPr>
+              <w:t xml:space="preserve"> tree protocol </w:t>
+            </w:r>
+          </w:p>
+        </w:tc>
+      </w:tr>
+      <w:tr>
+        <w:trPr>
+          <w:tblCellSpacing w:w="15" w:type="dxa"/>
+        </w:trPr>
+        <w:tc>
+          <w:tcPr>
+            <w:tcW w:w="0" w:type="auto"/>
+            <w:vAlign w:val="center"/>
+            <w:hideMark/>
+          </w:tcPr>
+          <w:p>
+            <w:pPr>
+              <w:spacing w:before="0" w:line="240" w:lineRule="auto"/>
+              <w:rPr>
+                <w:rFonts w:eastAsia="Times New Roman" w:cstheme="minorHAnsi"/>
+                <w:szCs w:val="24"/>
+                <w:lang w:val="en-US"/>
+              </w:rPr>
+            </w:pPr>
+          </w:p>
+        </w:tc>
+      </w:tr>
+    </w:tbl>
+    <w:p>
+      <w:pPr>
+        <w:spacing w:before="0" w:line="240" w:lineRule="auto"/>
+        <w:rPr>
+          <w:rFonts w:eastAsia="Times New Roman" w:cstheme="minorHAnsi"/>
+          <w:vanish/>
+          <w:szCs w:val="24"/>
+          <w:lang w:val="en-US"/>
+        </w:rPr>
+      </w:pPr>
+    </w:p>
+    <w:tbl>
+      <w:tblPr>
+        <w:tblW w:w="0" w:type="auto"/>
+        <w:tblCellSpacing w:w="15" w:type="dxa"/>
+        <w:tblCellMar>
+          <w:top w:w="15" w:type="dxa"/>
+          <w:left w:w="15" w:type="dxa"/>
+          <w:bottom w:w="15" w:type="dxa"/>
+          <w:right w:w="15" w:type="dxa"/>
+        </w:tblCellMar>
+        <w:tblLook w:val="04A0" w:firstRow="1" w:lastRow="0" w:firstColumn="1" w:lastColumn="0" w:noHBand="0" w:noVBand="1"/>
+      </w:tblPr>
+      <w:tblGrid>
+        <w:gridCol w:w="1330"/>
+      </w:tblGrid>
+      <w:tr>
+        <w:trPr>
+          <w:tblCellSpacing w:w="15" w:type="dxa"/>
+        </w:trPr>
+        <w:tc>
+          <w:tcPr>
+            <w:tcW w:w="0" w:type="auto"/>
+            <w:vAlign w:val="center"/>
+            <w:hideMark/>
+          </w:tcPr>
+          <w:p>
+            <w:pPr>
+              <w:spacing w:before="0" w:line="240" w:lineRule="auto"/>
+              <w:rPr>
+                <w:rFonts w:eastAsia="Times New Roman" w:cstheme="minorHAnsi"/>
+                <w:szCs w:val="24"/>
+                <w:lang w:val="en-US"/>
+              </w:rPr>
+            </w:pPr>
+            <w:r>
+              <w:rPr>
+                <w:rFonts w:eastAsia="Times New Roman" w:cstheme="minorHAnsi"/>
+                <w:szCs w:val="24"/>
+                <w:lang w:val="en-US"/>
+              </w:rPr>
+              <w:t xml:space="preserve">-virtual LANs </w:t>
+            </w:r>
+          </w:p>
+        </w:tc>
+      </w:tr>
+      <w:tr>
+        <w:trPr>
+          <w:tblCellSpacing w:w="15" w:type="dxa"/>
+        </w:trPr>
+        <w:tc>
+          <w:tcPr>
+            <w:tcW w:w="0" w:type="auto"/>
+            <w:vAlign w:val="center"/>
+            <w:hideMark/>
+          </w:tcPr>
+          <w:p>
+            <w:pPr>
+              <w:spacing w:before="0" w:line="240" w:lineRule="auto"/>
+              <w:rPr>
+                <w:rFonts w:eastAsia="Times New Roman" w:cstheme="minorHAnsi"/>
+                <w:szCs w:val="24"/>
+                <w:lang w:val="en-US"/>
+              </w:rPr>
+            </w:pPr>
+          </w:p>
+        </w:tc>
+      </w:tr>
+    </w:tbl>
+    <w:p>
+      <w:pPr>
+        <w:rPr>
+          <w:rFonts w:cstheme="minorHAnsi"/>
+          <w:lang w:val="en-US"/>
+        </w:rPr>
+      </w:pPr>
+      <w:r>
+        <w:rPr>
+          <w:rFonts w:eastAsia="Times New Roman" w:cstheme="minorHAnsi"/>
+          <w:szCs w:val="24"/>
+          <w:lang w:val="en-US"/>
+        </w:rPr>
+        <w:t>-</w:t>
+      </w:r>
+      <w:proofErr w:type="spellStart"/>
+      <w:r>
+        <w:rPr>
+          <w:rFonts w:eastAsia="Times New Roman" w:cstheme="minorHAnsi"/>
+          <w:szCs w:val="24"/>
+          <w:lang w:val="en-US"/>
+        </w:rPr>
+        <w:t>vlan</w:t>
+      </w:r>
+      <w:proofErr w:type="spellEnd"/>
+      <w:r>
+        <w:rPr>
+          <w:rFonts w:eastAsia="Times New Roman" w:cstheme="minorHAnsi"/>
+          <w:szCs w:val="24"/>
+          <w:lang w:val="en-US"/>
+        </w:rPr>
+        <w:t xml:space="preserve"> regis</w:t>
+      </w:r>
+      <w:r>
+        <w:rPr>
+          <w:rFonts w:eastAsia="Times New Roman" w:cstheme="minorHAnsi"/>
+          <w:szCs w:val="24"/>
+          <w:lang w:val="en-US"/>
+        </w:rPr>
+        <w:t>tration protocol</w:t>
+      </w:r>
+    </w:p>
+    <w:p>
+      <w:pPr>
+        <w:pStyle w:val="Heading2"/>
+      </w:pPr>
+      <w:bookmarkStart w:id="8" w:name="_Toc479599711"/>
+      <w:r>
+        <w:t>Access-, Liityntätaso</w:t>
+      </w:r>
+      <w:bookmarkEnd w:id="8"/>
+    </w:p>
+    <w:p>
+      <w:r>
+        <w:t>Liityntätasomme käsittää kaikki ne päätelaitteet, joita käytetään niin opetukseen kuin työskentelyyn. Toisin sanoen liityntätasomme on yhteydessä jokaisen kampuksen kerrosjakamoon kerroskohtaisesti. Laitteistomme on laskettu riittämään arvioidulle opiskelija- ja henkilökuntamäärälle, joka pääkampusta lukuun ottamatta on 250 opiskelijaa ja 25 henkilökunnan jäsentä.</w:t>
+      </w:r>
+    </w:p>
+    <w:p>
+      <w:pPr>
+        <w:pStyle w:val="Heading3"/>
+      </w:pPr>
+      <w:bookmarkStart w:id="9" w:name="_Toc479599712"/>
+      <w:r>
+        <w:t>Laitteisto</w:t>
+      </w:r>
+      <w:bookmarkEnd w:id="9"/>
+    </w:p>
+    <w:tbl>
+      <w:tblPr>
+        <w:tblW w:w="0" w:type="auto"/>
+        <w:tblCellSpacing w:w="15" w:type="dxa"/>
+        <w:tblCellMar>
+          <w:top w:w="15" w:type="dxa"/>
+          <w:left w:w="15" w:type="dxa"/>
+          <w:bottom w:w="15" w:type="dxa"/>
+          <w:right w:w="15" w:type="dxa"/>
+        </w:tblCellMar>
+        <w:tblLook w:val="04A0" w:firstRow="1" w:lastRow="0" w:firstColumn="1" w:lastColumn="0" w:noHBand="0" w:noVBand="1"/>
+      </w:tblPr>
+      <w:tblGrid>
+        <w:gridCol w:w="2665"/>
+      </w:tblGrid>
+      <w:tr>
+        <w:trPr>
+          <w:tblCellSpacing w:w="15" w:type="dxa"/>
+        </w:trPr>
+        <w:tc>
+          <w:tcPr>
+            <w:tcW w:w="0" w:type="auto"/>
+            <w:vAlign w:val="center"/>
+            <w:hideMark/>
+          </w:tcPr>
+          <w:p>
+            <w:pPr>
+              <w:spacing w:before="0" w:line="240" w:lineRule="auto"/>
+              <w:rPr>
+                <w:rFonts w:eastAsia="Times New Roman" w:cs="Times New Roman"/>
+                <w:szCs w:val="24"/>
+                <w:lang w:val="en-US"/>
+              </w:rPr>
+            </w:pPr>
+            <w:proofErr w:type="spellStart"/>
+            <w:r>
+              <w:rPr>
+                <w:rFonts w:eastAsia="Times New Roman" w:cs="Times New Roman"/>
+                <w:szCs w:val="24"/>
+                <w:lang w:val="en-US"/>
+              </w:rPr>
+              <w:t>acces</w:t>
+            </w:r>
+            <w:proofErr w:type="spellEnd"/>
+            <w:r>
+              <w:rPr>
+                <w:rFonts w:eastAsia="Times New Roman" w:cs="Times New Roman"/>
+                <w:szCs w:val="24"/>
+                <w:lang w:val="en-US"/>
+              </w:rPr>
+              <w:t xml:space="preserve"> </w:t>
+            </w:r>
+            <w:proofErr w:type="spellStart"/>
+            <w:r>
+              <w:rPr>
+                <w:rFonts w:eastAsia="Times New Roman" w:cs="Times New Roman"/>
+                <w:szCs w:val="24"/>
+                <w:lang w:val="en-US"/>
+              </w:rPr>
+              <w:t>kerrokesessa</w:t>
+            </w:r>
+            <w:proofErr w:type="spellEnd"/>
+            <w:r>
+              <w:rPr>
+                <w:rFonts w:eastAsia="Times New Roman" w:cs="Times New Roman"/>
+                <w:szCs w:val="24"/>
+                <w:lang w:val="en-US"/>
+              </w:rPr>
+              <w:t xml:space="preserve"> cat 6-7 </w:t>
+            </w:r>
+          </w:p>
+        </w:tc>
+      </w:tr>
+      <w:tr>
+        <w:trPr>
+          <w:tblCellSpacing w:w="15" w:type="dxa"/>
+        </w:trPr>
+        <w:tc>
+          <w:tcPr>
+            <w:tcW w:w="0" w:type="auto"/>
+            <w:vAlign w:val="center"/>
+            <w:hideMark/>
+          </w:tcPr>
+          <w:p>
+            <w:pPr>
+              <w:spacing w:before="0" w:line="240" w:lineRule="auto"/>
+              <w:rPr>
+                <w:rFonts w:eastAsia="Times New Roman" w:cs="Times New Roman"/>
+                <w:szCs w:val="24"/>
+                <w:lang w:val="en-US"/>
+              </w:rPr>
+            </w:pPr>
+          </w:p>
+        </w:tc>
+      </w:tr>
+    </w:tbl>
+    <w:p>
+      <w:pPr>
+        <w:spacing w:before="0" w:line="240" w:lineRule="auto"/>
+        <w:rPr>
+          <w:rFonts w:eastAsia="Times New Roman" w:cs="Times New Roman"/>
+          <w:vanish/>
+          <w:szCs w:val="24"/>
+          <w:lang w:val="en-US"/>
+        </w:rPr>
+      </w:pPr>
+    </w:p>
+    <w:tbl>
+      <w:tblPr>
+        <w:tblW w:w="0" w:type="auto"/>
+        <w:tblCellSpacing w:w="15" w:type="dxa"/>
+        <w:tblCellMar>
+          <w:top w:w="15" w:type="dxa"/>
+          <w:left w:w="15" w:type="dxa"/>
+          <w:bottom w:w="15" w:type="dxa"/>
+          <w:right w:w="15" w:type="dxa"/>
+        </w:tblCellMar>
+        <w:tblLook w:val="04A0" w:firstRow="1" w:lastRow="0" w:firstColumn="1" w:lastColumn="0" w:noHBand="0" w:noVBand="1"/>
+      </w:tblPr>
+      <w:tblGrid>
+        <w:gridCol w:w="2434"/>
+      </w:tblGrid>
+      <w:tr>
+        <w:trPr>
+          <w:tblCellSpacing w:w="15" w:type="dxa"/>
+        </w:trPr>
+        <w:tc>
+          <w:tcPr>
+            <w:tcW w:w="0" w:type="auto"/>
+            <w:vAlign w:val="center"/>
+            <w:hideMark/>
+          </w:tcPr>
+          <w:p>
+            <w:pPr>
+              <w:spacing w:before="0" w:line="240" w:lineRule="auto"/>
+              <w:rPr>
+                <w:rFonts w:eastAsia="Times New Roman" w:cs="Times New Roman"/>
+                <w:szCs w:val="24"/>
+                <w:lang w:val="en-US"/>
+              </w:rPr>
+            </w:pPr>
+            <w:proofErr w:type="spellStart"/>
+            <w:r>
+              <w:rPr>
+                <w:rFonts w:eastAsia="Times New Roman" w:cs="Times New Roman"/>
+                <w:szCs w:val="24"/>
+                <w:lang w:val="en-US"/>
+              </w:rPr>
+              <w:t>serverit</w:t>
+            </w:r>
+            <w:proofErr w:type="spellEnd"/>
+            <w:r>
+              <w:rPr>
+                <w:rFonts w:eastAsia="Times New Roman" w:cs="Times New Roman"/>
+                <w:szCs w:val="24"/>
+                <w:lang w:val="en-US"/>
+              </w:rPr>
+              <w:t xml:space="preserve">, </w:t>
+            </w:r>
+            <w:proofErr w:type="spellStart"/>
+            <w:r>
+              <w:rPr>
+                <w:rFonts w:eastAsia="Times New Roman" w:cs="Times New Roman"/>
+                <w:szCs w:val="24"/>
+                <w:lang w:val="en-US"/>
+              </w:rPr>
+              <w:t>käyttäjälaitteet</w:t>
+            </w:r>
+            <w:proofErr w:type="spellEnd"/>
+            <w:r>
+              <w:rPr>
+                <w:rFonts w:eastAsia="Times New Roman" w:cs="Times New Roman"/>
+                <w:szCs w:val="24"/>
+                <w:lang w:val="en-US"/>
+              </w:rPr>
+              <w:t xml:space="preserve"> </w:t>
+            </w:r>
+          </w:p>
+        </w:tc>
+      </w:tr>
+      <w:tr>
+        <w:trPr>
+          <w:tblCellSpacing w:w="15" w:type="dxa"/>
+        </w:trPr>
+        <w:tc>
+          <w:tcPr>
+            <w:tcW w:w="0" w:type="auto"/>
+            <w:vAlign w:val="center"/>
+            <w:hideMark/>
+          </w:tcPr>
+          <w:p>
+            <w:pPr>
+              <w:spacing w:before="0" w:line="240" w:lineRule="auto"/>
+              <w:rPr>
+                <w:rFonts w:eastAsia="Times New Roman" w:cs="Times New Roman"/>
+                <w:szCs w:val="24"/>
+                <w:lang w:val="en-US"/>
+              </w:rPr>
+            </w:pPr>
+          </w:p>
+        </w:tc>
+      </w:tr>
+    </w:tbl>
+    <w:p>
+      <w:pPr>
+        <w:rPr>
+          <w:rFonts w:eastAsia="Times New Roman" w:cs="Times New Roman"/>
+          <w:szCs w:val="24"/>
+          <w:lang w:val="en-US"/>
+        </w:rPr>
+      </w:pPr>
+      <w:r>
+        <w:rPr>
+          <w:rFonts w:eastAsia="Times New Roman" w:cs="Times New Roman"/>
+          <w:szCs w:val="24"/>
+          <w:lang w:val="en-US"/>
+        </w:rPr>
+        <w:t>802.3ad link aggregation control protocol</w:t>
+      </w:r>
+    </w:p>
+    <w:p>
+      <w:pPr>
+        <w:pStyle w:val="Heading1"/>
+        <w:rPr>
+          <w:rFonts w:eastAsia="Times New Roman"/>
+          <w:lang w:val="en-US"/>
+        </w:rPr>
+      </w:pPr>
+      <w:proofErr w:type="spellStart"/>
+      <w:r>
+        <w:rPr>
+          <w:rFonts w:eastAsia="Times New Roman"/>
+          <w:lang w:val="en-US"/>
+        </w:rPr>
+        <w:t>Pääkampus</w:t>
+      </w:r>
+      <w:proofErr w:type="spellEnd"/>
+    </w:p>
+    <w:p>
+      <w:r>
+        <w:t>Ajatuksenamme on keskittää kaikki olennaisimmat palvelut toimimaan pääkampukselta käsin.</w:t>
+      </w:r>
+      <w:r>
+        <w:t xml:space="preserve"> Onneksemme kaikki kampukset sijoittuvat saman kaupungin sisälle, joten kampusten yhdistäminen toimii helposti mustalla kuidulla.</w:t>
+      </w:r>
+      <w:r>
+        <w:t xml:space="preserve"> </w:t>
+      </w:r>
+      <w:r>
+        <w:t>Tämän tarkoituksena on yhdistää muut pienemmät kampusalueet suoraan pääkampukseen, ja IP-osoitteiden jakaminen tapahtuu seuraavasti:</w:t>
+      </w:r>
+    </w:p>
+    <w:p>
+      <w:r>
+        <w:rPr>
+          <w:b/>
+        </w:rPr>
+        <w:t>Pääkampus</w:t>
+      </w:r>
+      <w:r>
+        <w:t xml:space="preserve"> saa aliverkon osoitteet alkaen 192.168.101.1 </w:t>
+      </w:r>
+      <w:r>
+        <w:sym w:font="Wingdings" w:char="F0E0"/>
+      </w:r>
+      <w:r>
+        <w:t xml:space="preserve"> ylöspäin.</w:t>
+      </w:r>
+    </w:p>
+    <w:p>
+      <w:r>
+        <w:rPr>
+          <w:b/>
+        </w:rPr>
+        <w:t>Pienemmät</w:t>
+      </w:r>
+      <w:r>
+        <w:t xml:space="preserve"> kampusalueet vuorostaan 192.168.201.1 </w:t>
+      </w:r>
+      <w:r>
+        <w:sym w:font="Wingdings" w:char="F0E0"/>
+      </w:r>
+      <w:r>
+        <w:t xml:space="preserve"> ylöspäin</w:t>
+      </w:r>
+      <w:r>
+        <w:br/>
+        <w:t xml:space="preserve">192.168.301.1 </w:t>
+      </w:r>
+      <w:r>
+        <w:sym w:font="Wingdings" w:char="F0E0"/>
+      </w:r>
+      <w:r>
+        <w:t xml:space="preserve"> ylöspäin</w:t>
+      </w:r>
+      <w:r>
+        <w:br/>
+        <w:t xml:space="preserve">192.168.401.1 </w:t>
+      </w:r>
+      <w:r>
+        <w:sym w:font="Wingdings" w:char="F0E0"/>
+      </w:r>
+      <w:r>
+        <w:t xml:space="preserve"> ylöspäin ja niin edespäin.</w:t>
+      </w:r>
+    </w:p>
+    <w:p/>
+    <w:p/>
+    <w:p/>
+    <w:p/>
     <w:sectPr>
       <w:headerReference w:type="default" r:id="rId12"/>
       <w:footerReference w:type="default" r:id="rId13"/>
@@ -671,7 +3673,7 @@
       <w:rPr>
         <w:noProof/>
       </w:rPr>
-      <w:t>3</w:t>
+      <w:t>5</w:t>
     </w:r>
     <w:r>
       <w:rPr>
@@ -1828,7 +4830,6 @@
     <w:next w:val="Normal"/>
     <w:autoRedefine/>
     <w:uiPriority w:val="39"/>
-    <w:semiHidden/>
     <w:unhideWhenUsed/>
     <w:rsid w:val="000E73E1"/>
     <w:pPr>
@@ -2517,7 +5518,7 @@
 </file>
 
 <file path=customXml/itemProps1.xml><?xml version="1.0" encoding="utf-8"?>
-<ds:datastoreItem xmlns:ds="http://schemas.openxmlformats.org/officeDocument/2006/customXml" ds:itemID="{DBCCD09B-5E81-49D2-BA9A-B28D17044EAF}">
+<ds:datastoreItem xmlns:ds="http://schemas.openxmlformats.org/officeDocument/2006/customXml" ds:itemID="{FF085E39-8DFA-4523-AEDA-688DCF8E4F21}">
   <ds:schemaRefs>
     <ds:schemaRef ds:uri="http://schemas.openxmlformats.org/officeDocument/2006/bibliography"/>
   </ds:schemaRefs>

--- a/Yritysverkot harjoitustyö.docx
+++ b/Yritysverkot harjoitustyö.docx
@@ -236,7 +236,7 @@
           <w:r>
             <w:fldChar w:fldCharType="separate"/>
           </w:r>
-          <w:hyperlink w:anchor="_Toc479599704" w:history="1">
+          <w:hyperlink w:anchor="_Toc479603034" w:history="1">
             <w:r>
               <w:rPr>
                 <w:rStyle w:val="Hyperlink"/>
@@ -280,7 +280,7 @@
                 <w:noProof/>
                 <w:webHidden/>
               </w:rPr>
-              <w:instrText xml:space="preserve"> PAGEREF _Toc479599704 \h </w:instrText>
+              <w:instrText xml:space="preserve"> PAGEREF _Toc479603034 \h </w:instrText>
             </w:r>
             <w:r>
               <w:rPr>
@@ -322,7 +322,7 @@
               <w:lang w:val="en-US"/>
             </w:rPr>
           </w:pPr>
-          <w:hyperlink w:anchor="_Toc479599705" w:history="1">
+          <w:hyperlink w:anchor="_Toc479603035" w:history="1">
             <w:r>
               <w:rPr>
                 <w:rStyle w:val="Hyperlink"/>
@@ -366,7 +366,7 @@
                 <w:noProof/>
                 <w:webHidden/>
               </w:rPr>
-              <w:instrText xml:space="preserve"> PAGEREF _Toc479599705 \h </w:instrText>
+              <w:instrText xml:space="preserve"> PAGEREF _Toc479603035 \h </w:instrText>
             </w:r>
             <w:r>
               <w:rPr>
@@ -408,7 +408,7 @@
               <w:lang w:val="en-US"/>
             </w:rPr>
           </w:pPr>
-          <w:hyperlink w:anchor="_Toc479599706" w:history="1">
+          <w:hyperlink w:anchor="_Toc479603036" w:history="1">
             <w:r>
               <w:rPr>
                 <w:rStyle w:val="Hyperlink"/>
@@ -452,7 +452,7 @@
                 <w:noProof/>
                 <w:webHidden/>
               </w:rPr>
-              <w:instrText xml:space="preserve"> PAGEREF _Toc479599706 \h </w:instrText>
+              <w:instrText xml:space="preserve"> PAGEREF _Toc479603036 \h </w:instrText>
             </w:r>
             <w:r>
               <w:rPr>
@@ -497,7 +497,7 @@
               <w:lang w:val="en-US"/>
             </w:rPr>
           </w:pPr>
-          <w:hyperlink w:anchor="_Toc479599707" w:history="1">
+          <w:hyperlink w:anchor="_Toc479603037" w:history="1">
             <w:r>
               <w:rPr>
                 <w:rStyle w:val="Hyperlink"/>
@@ -540,7 +540,7 @@
                 <w:noProof/>
                 <w:webHidden/>
               </w:rPr>
-              <w:instrText xml:space="preserve"> PAGEREF _Toc479599707 \h </w:instrText>
+              <w:instrText xml:space="preserve"> PAGEREF _Toc479603037 \h </w:instrText>
             </w:r>
             <w:r>
               <w:rPr>
@@ -585,7 +585,7 @@
               <w:lang w:val="en-US"/>
             </w:rPr>
           </w:pPr>
-          <w:hyperlink w:anchor="_Toc479599708" w:history="1">
+          <w:hyperlink w:anchor="_Toc479603038" w:history="1">
             <w:r>
               <w:rPr>
                 <w:rStyle w:val="Hyperlink"/>
@@ -628,7 +628,7 @@
                 <w:noProof/>
                 <w:webHidden/>
               </w:rPr>
-              <w:instrText xml:space="preserve"> PAGEREF _Toc479599708 \h </w:instrText>
+              <w:instrText xml:space="preserve"> PAGEREF _Toc479603038 \h </w:instrText>
             </w:r>
             <w:r>
               <w:rPr>
@@ -673,7 +673,7 @@
               <w:lang w:val="en-US"/>
             </w:rPr>
           </w:pPr>
-          <w:hyperlink w:anchor="_Toc479599709" w:history="1">
+          <w:hyperlink w:anchor="_Toc479603039" w:history="1">
             <w:r>
               <w:rPr>
                 <w:rStyle w:val="Hyperlink"/>
@@ -716,7 +716,7 @@
                 <w:noProof/>
                 <w:webHidden/>
               </w:rPr>
-              <w:instrText xml:space="preserve"> PAGEREF _Toc479599709 \h </w:instrText>
+              <w:instrText xml:space="preserve"> PAGEREF _Toc479603039 \h </w:instrText>
             </w:r>
             <w:r>
               <w:rPr>
@@ -761,7 +761,7 @@
               <w:lang w:val="en-US"/>
             </w:rPr>
           </w:pPr>
-          <w:hyperlink w:anchor="_Toc479599710" w:history="1">
+          <w:hyperlink w:anchor="_Toc479603040" w:history="1">
             <w:r>
               <w:rPr>
                 <w:rStyle w:val="Hyperlink"/>
@@ -804,7 +804,7 @@
                 <w:noProof/>
                 <w:webHidden/>
               </w:rPr>
-              <w:instrText xml:space="preserve"> PAGEREF _Toc479599710 \h </w:instrText>
+              <w:instrText xml:space="preserve"> PAGEREF _Toc479603040 \h </w:instrText>
             </w:r>
             <w:r>
               <w:rPr>
@@ -849,7 +849,7 @@
               <w:lang w:val="en-US"/>
             </w:rPr>
           </w:pPr>
-          <w:hyperlink w:anchor="_Toc479599711" w:history="1">
+          <w:hyperlink w:anchor="_Toc479603041" w:history="1">
             <w:r>
               <w:rPr>
                 <w:rStyle w:val="Hyperlink"/>
@@ -892,7 +892,7 @@
                 <w:noProof/>
                 <w:webHidden/>
               </w:rPr>
-              <w:instrText xml:space="preserve"> PAGEREF _Toc479599711 \h </w:instrText>
+              <w:instrText xml:space="preserve"> PAGEREF _Toc479603041 \h </w:instrText>
             </w:r>
             <w:r>
               <w:rPr>
@@ -937,7 +937,7 @@
               <w:lang w:val="en-US"/>
             </w:rPr>
           </w:pPr>
-          <w:hyperlink w:anchor="_Toc479599712" w:history="1">
+          <w:hyperlink w:anchor="_Toc479603042" w:history="1">
             <w:r>
               <w:rPr>
                 <w:rStyle w:val="Hyperlink"/>
@@ -980,7 +980,7 @@
                 <w:noProof/>
                 <w:webHidden/>
               </w:rPr>
-              <w:instrText xml:space="preserve"> PAGEREF _Toc479599712 \h </w:instrText>
+              <w:instrText xml:space="preserve"> PAGEREF _Toc479603042 \h </w:instrText>
             </w:r>
             <w:r>
               <w:rPr>
@@ -1001,6 +1001,184 @@
                 <w:webHidden/>
               </w:rPr>
               <w:t>5</w:t>
+            </w:r>
+            <w:r>
+              <w:rPr>
+                <w:noProof/>
+                <w:webHidden/>
+              </w:rPr>
+              <w:fldChar w:fldCharType="end"/>
+            </w:r>
+          </w:hyperlink>
+        </w:p>
+        <w:p>
+          <w:pPr>
+            <w:pStyle w:val="TOC1"/>
+            <w:rPr>
+              <w:rFonts w:eastAsiaTheme="minorEastAsia"/>
+              <w:b w:val="0"/>
+              <w:noProof/>
+              <w:sz w:val="22"/>
+              <w:lang w:val="en-US"/>
+            </w:rPr>
+          </w:pPr>
+          <w:hyperlink w:anchor="_Toc479603043" w:history="1">
+            <w:r>
+              <w:rPr>
+                <w:rStyle w:val="Hyperlink"/>
+                <w:rFonts w:eastAsia="Times New Roman"/>
+                <w:noProof/>
+                <w:lang w:val="en-US"/>
+              </w:rPr>
+              <w:t>4</w:t>
+            </w:r>
+            <w:r>
+              <w:rPr>
+                <w:rFonts w:eastAsiaTheme="minorEastAsia"/>
+                <w:b w:val="0"/>
+                <w:noProof/>
+                <w:sz w:val="22"/>
+                <w:lang w:val="en-US"/>
+              </w:rPr>
+              <w:tab/>
+            </w:r>
+            <w:r>
+              <w:rPr>
+                <w:rStyle w:val="Hyperlink"/>
+                <w:rFonts w:eastAsia="Times New Roman"/>
+                <w:noProof/>
+                <w:lang w:val="en-US"/>
+              </w:rPr>
+              <w:t>Pääkampus</w:t>
+            </w:r>
+            <w:r>
+              <w:rPr>
+                <w:noProof/>
+                <w:webHidden/>
+              </w:rPr>
+              <w:tab/>
+            </w:r>
+            <w:r>
+              <w:rPr>
+                <w:noProof/>
+                <w:webHidden/>
+              </w:rPr>
+              <w:fldChar w:fldCharType="begin"/>
+            </w:r>
+            <w:r>
+              <w:rPr>
+                <w:noProof/>
+                <w:webHidden/>
+              </w:rPr>
+              <w:instrText xml:space="preserve"> PAGEREF _Toc479603043 \h </w:instrText>
+            </w:r>
+            <w:r>
+              <w:rPr>
+                <w:noProof/>
+                <w:webHidden/>
+              </w:rPr>
+            </w:r>
+            <w:r>
+              <w:rPr>
+                <w:noProof/>
+                <w:webHidden/>
+              </w:rPr>
+              <w:fldChar w:fldCharType="separate"/>
+            </w:r>
+            <w:r>
+              <w:rPr>
+                <w:noProof/>
+                <w:webHidden/>
+              </w:rPr>
+              <w:t>5</w:t>
+            </w:r>
+            <w:r>
+              <w:rPr>
+                <w:noProof/>
+                <w:webHidden/>
+              </w:rPr>
+              <w:fldChar w:fldCharType="end"/>
+            </w:r>
+          </w:hyperlink>
+        </w:p>
+        <w:p>
+          <w:pPr>
+            <w:pStyle w:val="TOC1"/>
+            <w:rPr>
+              <w:rFonts w:eastAsiaTheme="minorEastAsia"/>
+              <w:b w:val="0"/>
+              <w:noProof/>
+              <w:sz w:val="22"/>
+              <w:lang w:val="en-US"/>
+            </w:rPr>
+          </w:pPr>
+          <w:hyperlink w:anchor="_Toc479603044" w:history="1">
+            <w:r>
+              <w:rPr>
+                <w:rStyle w:val="Hyperlink"/>
+                <w:rFonts w:eastAsia="Times New Roman"/>
+                <w:noProof/>
+              </w:rPr>
+              <w:t>5</w:t>
+            </w:r>
+            <w:r>
+              <w:rPr>
+                <w:rFonts w:eastAsiaTheme="minorEastAsia"/>
+                <w:b w:val="0"/>
+                <w:noProof/>
+                <w:sz w:val="22"/>
+                <w:lang w:val="en-US"/>
+              </w:rPr>
+              <w:tab/>
+            </w:r>
+            <w:r>
+              <w:rPr>
+                <w:rStyle w:val="Hyperlink"/>
+                <w:rFonts w:eastAsia="Times New Roman"/>
+                <w:noProof/>
+              </w:rPr>
+              <w:t>VPN</w:t>
+            </w:r>
+            <w:r>
+              <w:rPr>
+                <w:noProof/>
+                <w:webHidden/>
+              </w:rPr>
+              <w:tab/>
+            </w:r>
+            <w:r>
+              <w:rPr>
+                <w:noProof/>
+                <w:webHidden/>
+              </w:rPr>
+              <w:fldChar w:fldCharType="begin"/>
+            </w:r>
+            <w:r>
+              <w:rPr>
+                <w:noProof/>
+                <w:webHidden/>
+              </w:rPr>
+              <w:instrText xml:space="preserve"> PAGEREF _Toc479603044 \h </w:instrText>
+            </w:r>
+            <w:r>
+              <w:rPr>
+                <w:noProof/>
+                <w:webHidden/>
+              </w:rPr>
+            </w:r>
+            <w:r>
+              <w:rPr>
+                <w:noProof/>
+                <w:webHidden/>
+              </w:rPr>
+              <w:fldChar w:fldCharType="separate"/>
+            </w:r>
+            <w:r>
+              <w:rPr>
+                <w:noProof/>
+                <w:webHidden/>
+              </w:rPr>
+              <w:t>6</w:t>
             </w:r>
             <w:r>
               <w:rPr>
@@ -1043,7 +1221,7 @@
       <w:pPr>
         <w:pStyle w:val="Heading1"/>
       </w:pPr>
-      <w:bookmarkStart w:id="0" w:name="_Toc479599704"/>
+      <w:bookmarkStart w:id="0" w:name="_Toc479603034"/>
       <w:r>
         <w:lastRenderedPageBreak/>
         <w:t>Johdanto.</w:t>
@@ -1135,7 +1313,7 @@
       <w:pPr>
         <w:pStyle w:val="Heading1"/>
       </w:pPr>
-      <w:bookmarkStart w:id="1" w:name="_Toc479599705"/>
+      <w:bookmarkStart w:id="1" w:name="_Toc479603035"/>
       <w:r>
         <w:t>Vaatimusmäärittely</w:t>
       </w:r>
@@ -1198,7 +1376,7 @@
       <w:pPr>
         <w:pStyle w:val="Heading1"/>
       </w:pPr>
-      <w:bookmarkStart w:id="2" w:name="_Toc479599706"/>
+      <w:bookmarkStart w:id="2" w:name="_Toc479603036"/>
       <w:r>
         <w:lastRenderedPageBreak/>
         <w:t>Tasot</w:t>
@@ -1214,7 +1392,7 @@
       <w:pPr>
         <w:pStyle w:val="Heading2"/>
       </w:pPr>
-      <w:bookmarkStart w:id="3" w:name="_Toc479599707"/>
+      <w:bookmarkStart w:id="3" w:name="_Toc479603037"/>
       <w:proofErr w:type="spellStart"/>
       <w:r>
         <w:t>Core</w:t>
@@ -1246,7 +1424,7 @@
       <w:pPr>
         <w:pStyle w:val="Heading3"/>
       </w:pPr>
-      <w:bookmarkStart w:id="4" w:name="_Toc479599708"/>
+      <w:bookmarkStart w:id="4" w:name="_Toc479603038"/>
       <w:r>
         <w:t>Laitteisto</w:t>
       </w:r>
@@ -1643,39 +1821,36 @@
         <w:t>-OSPF for ipv6</w:t>
       </w:r>
     </w:p>
-    <w:p>
-      <w:bookmarkStart w:id="5" w:name="_GoBack"/>
+    <w:p/>
+    <w:p>
+      <w:pPr>
+        <w:pStyle w:val="Heading2"/>
+      </w:pPr>
+      <w:bookmarkStart w:id="5" w:name="_Toc479603039"/>
+      <w:proofErr w:type="spellStart"/>
+      <w:r>
+        <w:t>Distribution</w:t>
+      </w:r>
+      <w:proofErr w:type="spellEnd"/>
+      <w:r>
+        <w:t>-, Jakelutaso</w:t>
+      </w:r>
       <w:bookmarkEnd w:id="5"/>
     </w:p>
     <w:p>
-      <w:pPr>
-        <w:pStyle w:val="Heading2"/>
-      </w:pPr>
-      <w:bookmarkStart w:id="6" w:name="_Toc479599709"/>
-      <w:proofErr w:type="spellStart"/>
-      <w:r>
-        <w:t>Distribution</w:t>
-      </w:r>
-      <w:proofErr w:type="spellEnd"/>
-      <w:r>
-        <w:t>-, Jakelutaso</w:t>
+      <w:r>
+        <w:t>Jakelutasomme keskittyy eri kampuksien mahdollisiin kerrosjakamoihin, jotka ovat yhteydessä pääkampuksen keskitettyyn palvelin-, ydinkerrokseen.</w:t>
+      </w:r>
+    </w:p>
+    <w:p>
+      <w:pPr>
+        <w:pStyle w:val="Heading3"/>
+      </w:pPr>
+      <w:bookmarkStart w:id="6" w:name="_Toc479603040"/>
+      <w:r>
+        <w:t>Laitteisto</w:t>
       </w:r>
       <w:bookmarkEnd w:id="6"/>
-    </w:p>
-    <w:p>
-      <w:r>
-        <w:t>Jakelutasomme keskittyy eri kampuksien mahdollisiin kerrosjakamoihin, jotka ovat yhteydessä pääkampuksen keskitettyyn palvelin-, ydinkerrokseen.</w:t>
-      </w:r>
-    </w:p>
-    <w:p>
-      <w:pPr>
-        <w:pStyle w:val="Heading3"/>
-      </w:pPr>
-      <w:bookmarkStart w:id="7" w:name="_Toc479599710"/>
-      <w:r>
-        <w:t>Laitteisto</w:t>
-      </w:r>
-      <w:bookmarkEnd w:id="7"/>
     </w:p>
     <w:tbl>
       <w:tblPr>
@@ -2308,7 +2483,7 @@
         <w:tblLook w:val="04A0" w:firstRow="1" w:lastRow="0" w:firstColumn="1" w:lastColumn="0" w:noHBand="0" w:noVBand="1"/>
       </w:tblPr>
       <w:tblGrid>
-        <w:gridCol w:w="2661"/>
+        <w:gridCol w:w="2535"/>
       </w:tblGrid>
       <w:tr>
         <w:trPr>
@@ -2336,7 +2511,7 @@
                 <w:szCs w:val="24"/>
                 <w:lang w:val="en-US"/>
               </w:rPr>
-              <w:t>Yleiskaapelointistandardin</w:t>
+              <w:t>Yleiskaapelointistandardi</w:t>
             </w:r>
             <w:proofErr w:type="spellEnd"/>
             <w:r>
@@ -3029,26 +3204,26 @@
       <w:pPr>
         <w:pStyle w:val="Heading2"/>
       </w:pPr>
-      <w:bookmarkStart w:id="8" w:name="_Toc479599711"/>
+      <w:bookmarkStart w:id="7" w:name="_Toc479603041"/>
       <w:r>
         <w:t>Access-, Liityntätaso</w:t>
       </w:r>
+      <w:bookmarkEnd w:id="7"/>
+    </w:p>
+    <w:p>
+      <w:r>
+        <w:t>Liityntätasomme käsittää kaikki ne päätelaitteet, joita käytetään niin opetukseen kuin työskentelyyn. Toisin sanoen liityntätasomme on yhteydessä jokaisen kampuksen kerrosjakamoon kerroskohtaisesti. Laitteistomme on laskettu riittämään arvioidulle opiskelija- ja henkilökuntamäärälle, joka pääkampusta lukuun ottamatta on 250 opiskelijaa ja 25 henkilökunnan jäsentä.</w:t>
+      </w:r>
+    </w:p>
+    <w:p>
+      <w:pPr>
+        <w:pStyle w:val="Heading3"/>
+      </w:pPr>
+      <w:bookmarkStart w:id="8" w:name="_Toc479603042"/>
+      <w:r>
+        <w:t>Laitteisto</w:t>
+      </w:r>
       <w:bookmarkEnd w:id="8"/>
-    </w:p>
-    <w:p>
-      <w:r>
-        <w:t>Liityntätasomme käsittää kaikki ne päätelaitteet, joita käytetään niin opetukseen kuin työskentelyyn. Toisin sanoen liityntätasomme on yhteydessä jokaisen kampuksen kerrosjakamoon kerroskohtaisesti. Laitteistomme on laskettu riittämään arvioidulle opiskelija- ja henkilökuntamäärälle, joka pääkampusta lukuun ottamatta on 250 opiskelijaa ja 25 henkilökunnan jäsentä.</w:t>
-      </w:r>
-    </w:p>
-    <w:p>
-      <w:pPr>
-        <w:pStyle w:val="Heading3"/>
-      </w:pPr>
-      <w:bookmarkStart w:id="9" w:name="_Toc479599712"/>
-      <w:r>
-        <w:t>Laitteisto</w:t>
-      </w:r>
-      <w:bookmarkEnd w:id="9"/>
     </w:p>
     <w:tbl>
       <w:tblPr>
@@ -3278,6 +3453,7 @@
           <w:lang w:val="en-US"/>
         </w:rPr>
       </w:pPr>
+      <w:bookmarkStart w:id="9" w:name="_Toc479603043"/>
       <w:proofErr w:type="spellStart"/>
       <w:r>
         <w:rPr>
@@ -3286,6 +3462,7 @@
         </w:rPr>
         <w:t>Pääkampus</w:t>
       </w:r>
+      <w:bookmarkEnd w:id="9"/>
       <w:proofErr w:type="spellEnd"/>
     </w:p>
     <w:p>
@@ -3357,7 +3534,433 @@
       </w:r>
     </w:p>
     <w:p/>
+    <w:p>
+      <w:pPr>
+        <w:pStyle w:val="Heading1"/>
+        <w:rPr>
+          <w:rFonts w:eastAsia="Times New Roman"/>
+        </w:rPr>
+      </w:pPr>
+      <w:bookmarkStart w:id="10" w:name="_Toc479603044"/>
+      <w:r>
+        <w:rPr>
+          <w:rFonts w:eastAsia="Times New Roman"/>
+        </w:rPr>
+        <w:t>VPN</w:t>
+      </w:r>
+      <w:bookmarkEnd w:id="10"/>
+    </w:p>
+    <w:p>
+      <w:pPr>
+        <w:tabs>
+          <w:tab w:val="left" w:pos="916"/>
+          <w:tab w:val="left" w:pos="1832"/>
+          <w:tab w:val="left" w:pos="2748"/>
+          <w:tab w:val="left" w:pos="3664"/>
+          <w:tab w:val="left" w:pos="4580"/>
+          <w:tab w:val="left" w:pos="5496"/>
+          <w:tab w:val="left" w:pos="6412"/>
+          <w:tab w:val="left" w:pos="7328"/>
+          <w:tab w:val="left" w:pos="8244"/>
+          <w:tab w:val="left" w:pos="9160"/>
+          <w:tab w:val="left" w:pos="10076"/>
+          <w:tab w:val="left" w:pos="10992"/>
+          <w:tab w:val="left" w:pos="11908"/>
+          <w:tab w:val="left" w:pos="12824"/>
+          <w:tab w:val="left" w:pos="13740"/>
+          <w:tab w:val="left" w:pos="14656"/>
+        </w:tabs>
+        <w:spacing w:before="0" w:line="240" w:lineRule="auto"/>
+        <w:rPr>
+          <w:rFonts w:eastAsia="Times New Roman" w:cs="Courier New"/>
+          <w:szCs w:val="24"/>
+        </w:rPr>
+      </w:pPr>
+    </w:p>
+    <w:p>
+      <w:pPr>
+        <w:tabs>
+          <w:tab w:val="left" w:pos="916"/>
+          <w:tab w:val="left" w:pos="1832"/>
+          <w:tab w:val="left" w:pos="2748"/>
+          <w:tab w:val="left" w:pos="3664"/>
+          <w:tab w:val="left" w:pos="4580"/>
+          <w:tab w:val="left" w:pos="5496"/>
+          <w:tab w:val="left" w:pos="6412"/>
+          <w:tab w:val="left" w:pos="7328"/>
+          <w:tab w:val="left" w:pos="8244"/>
+          <w:tab w:val="left" w:pos="9160"/>
+          <w:tab w:val="left" w:pos="10076"/>
+          <w:tab w:val="left" w:pos="10992"/>
+          <w:tab w:val="left" w:pos="11908"/>
+          <w:tab w:val="left" w:pos="12824"/>
+          <w:tab w:val="left" w:pos="13740"/>
+          <w:tab w:val="left" w:pos="14656"/>
+        </w:tabs>
+        <w:spacing w:before="0" w:line="240" w:lineRule="auto"/>
+        <w:rPr>
+          <w:rFonts w:eastAsia="Times New Roman" w:cs="Courier New"/>
+          <w:szCs w:val="24"/>
+        </w:rPr>
+      </w:pPr>
+      <w:r>
+        <w:rPr>
+          <w:rFonts w:eastAsia="Times New Roman" w:cs="Courier New"/>
+          <w:szCs w:val="24"/>
+        </w:rPr>
+        <w:t>Yrityksen toimipisteiden ja et</w:t>
+      </w:r>
+      <w:r>
+        <w:rPr>
+          <w:rFonts w:eastAsia="Times New Roman" w:cs="Tahoma"/>
+          <w:szCs w:val="24"/>
+        </w:rPr>
+        <w:t>ä</w:t>
+      </w:r>
+      <w:r>
+        <w:rPr>
+          <w:rFonts w:eastAsia="Times New Roman" w:cs="Courier New"/>
+          <w:szCs w:val="24"/>
+        </w:rPr>
+        <w:t>k</w:t>
+      </w:r>
+      <w:r>
+        <w:rPr>
+          <w:rFonts w:eastAsia="Times New Roman" w:cs="Tahoma"/>
+          <w:szCs w:val="24"/>
+        </w:rPr>
+        <w:t>ä</w:t>
+      </w:r>
+      <w:r>
+        <w:rPr>
+          <w:rFonts w:eastAsia="Times New Roman" w:cs="Courier New"/>
+          <w:szCs w:val="24"/>
+        </w:rPr>
+        <w:t>ytt</w:t>
+      </w:r>
+      <w:r>
+        <w:rPr>
+          <w:rFonts w:eastAsia="Times New Roman" w:cs="Tahoma"/>
+          <w:szCs w:val="24"/>
+        </w:rPr>
+        <w:t>ä</w:t>
+      </w:r>
+      <w:r>
+        <w:rPr>
+          <w:rFonts w:eastAsia="Times New Roman" w:cs="Courier New"/>
+          <w:szCs w:val="24"/>
+        </w:rPr>
+        <w:t>jien yhdist</w:t>
+      </w:r>
+      <w:r>
+        <w:rPr>
+          <w:rFonts w:eastAsia="Times New Roman" w:cs="Tahoma"/>
+          <w:szCs w:val="24"/>
+        </w:rPr>
+        <w:t>ä</w:t>
+      </w:r>
+      <w:r>
+        <w:rPr>
+          <w:rFonts w:eastAsia="Times New Roman" w:cs="Courier New"/>
+          <w:szCs w:val="24"/>
+        </w:rPr>
+        <w:t>minen turvallisesti laajakai</w:t>
+      </w:r>
+      <w:r>
+        <w:rPr>
+          <w:rFonts w:eastAsia="Times New Roman" w:cs="Courier New"/>
+          <w:szCs w:val="24"/>
+        </w:rPr>
+        <w:t>staverkon</w:t>
+      </w:r>
+      <w:r>
+        <w:rPr>
+          <w:rFonts w:eastAsia="Times New Roman" w:cs="Courier New"/>
+          <w:szCs w:val="24"/>
+        </w:rPr>
+        <w:t xml:space="preserve"> </w:t>
+      </w:r>
+      <w:r>
+        <w:rPr>
+          <w:rFonts w:eastAsia="Times New Roman" w:cs="Courier New"/>
+          <w:szCs w:val="24"/>
+        </w:rPr>
+        <w:t>(</w:t>
+      </w:r>
+      <w:proofErr w:type="spellStart"/>
+      <w:r>
+        <w:rPr>
+          <w:rFonts w:eastAsia="Times New Roman" w:cs="Courier New"/>
+          <w:szCs w:val="24"/>
+        </w:rPr>
+        <w:t>wan</w:t>
+      </w:r>
+      <w:proofErr w:type="spellEnd"/>
+      <w:r>
+        <w:rPr>
+          <w:rFonts w:eastAsia="Times New Roman" w:cs="Courier New"/>
+          <w:szCs w:val="24"/>
+        </w:rPr>
+        <w:t xml:space="preserve">) kautta, jolloin palvelun toiminnallisuus, hallinta ja turvallisuus </w:t>
+      </w:r>
+      <w:proofErr w:type="gramStart"/>
+      <w:r>
+        <w:rPr>
+          <w:rFonts w:eastAsia="Times New Roman" w:cs="Courier New"/>
+          <w:szCs w:val="24"/>
+        </w:rPr>
+        <w:t>on</w:t>
+      </w:r>
+      <w:proofErr w:type="gramEnd"/>
+      <w:r>
+        <w:rPr>
+          <w:rFonts w:eastAsia="Times New Roman" w:cs="Courier New"/>
+          <w:szCs w:val="24"/>
+        </w:rPr>
+        <w:t xml:space="preserve"> paras mahdollinen. </w:t>
+      </w:r>
+    </w:p>
+    <w:p>
+      <w:pPr>
+        <w:tabs>
+          <w:tab w:val="left" w:pos="916"/>
+          <w:tab w:val="left" w:pos="1832"/>
+          <w:tab w:val="left" w:pos="2748"/>
+          <w:tab w:val="left" w:pos="3664"/>
+          <w:tab w:val="left" w:pos="4580"/>
+          <w:tab w:val="left" w:pos="5496"/>
+          <w:tab w:val="left" w:pos="6412"/>
+          <w:tab w:val="left" w:pos="7328"/>
+          <w:tab w:val="left" w:pos="8244"/>
+          <w:tab w:val="left" w:pos="9160"/>
+          <w:tab w:val="left" w:pos="10076"/>
+          <w:tab w:val="left" w:pos="10992"/>
+          <w:tab w:val="left" w:pos="11908"/>
+          <w:tab w:val="left" w:pos="12824"/>
+          <w:tab w:val="left" w:pos="13740"/>
+          <w:tab w:val="left" w:pos="14656"/>
+        </w:tabs>
+        <w:spacing w:before="0" w:line="240" w:lineRule="auto"/>
+        <w:rPr>
+          <w:rFonts w:eastAsia="Times New Roman" w:cs="Courier New"/>
+          <w:szCs w:val="24"/>
+        </w:rPr>
+      </w:pPr>
+      <w:r>
+        <w:rPr>
+          <w:rFonts w:eastAsia="Times New Roman" w:cs="Courier New"/>
+          <w:szCs w:val="24"/>
+        </w:rPr>
+        <w:t xml:space="preserve">Tietoturva vaatii </w:t>
+      </w:r>
+      <w:proofErr w:type="spellStart"/>
+      <w:r>
+        <w:rPr>
+          <w:rFonts w:eastAsia="Times New Roman" w:cs="Courier New"/>
+          <w:szCs w:val="24"/>
+        </w:rPr>
+        <w:t>autentikoinnin</w:t>
+      </w:r>
+      <w:proofErr w:type="spellEnd"/>
+      <w:r>
+        <w:rPr>
+          <w:rFonts w:eastAsia="Times New Roman" w:cs="Courier New"/>
+          <w:szCs w:val="24"/>
+        </w:rPr>
+        <w:t xml:space="preserve"> ja salauksen. </w:t>
+      </w:r>
+    </w:p>
+    <w:p>
+      <w:pPr>
+        <w:tabs>
+          <w:tab w:val="left" w:pos="916"/>
+          <w:tab w:val="left" w:pos="1832"/>
+          <w:tab w:val="left" w:pos="2748"/>
+          <w:tab w:val="left" w:pos="3664"/>
+          <w:tab w:val="left" w:pos="4580"/>
+          <w:tab w:val="left" w:pos="5496"/>
+          <w:tab w:val="left" w:pos="6412"/>
+          <w:tab w:val="left" w:pos="7328"/>
+          <w:tab w:val="left" w:pos="8244"/>
+          <w:tab w:val="left" w:pos="9160"/>
+          <w:tab w:val="left" w:pos="10076"/>
+          <w:tab w:val="left" w:pos="10992"/>
+          <w:tab w:val="left" w:pos="11908"/>
+          <w:tab w:val="left" w:pos="12824"/>
+          <w:tab w:val="left" w:pos="13740"/>
+          <w:tab w:val="left" w:pos="14656"/>
+        </w:tabs>
+        <w:spacing w:before="0" w:line="240" w:lineRule="auto"/>
+        <w:rPr>
+          <w:rFonts w:eastAsia="Times New Roman" w:cs="Courier New"/>
+          <w:szCs w:val="24"/>
+        </w:rPr>
+      </w:pPr>
+      <w:r>
+        <w:rPr>
+          <w:rFonts w:eastAsia="Times New Roman" w:cs="Courier New"/>
+          <w:szCs w:val="24"/>
+        </w:rPr>
+        <w:t>Palvelun yleinen k</w:t>
+      </w:r>
+      <w:r>
+        <w:rPr>
+          <w:rFonts w:eastAsia="Times New Roman" w:cs="Tahoma"/>
+          <w:szCs w:val="24"/>
+        </w:rPr>
+        <w:t>ä</w:t>
+      </w:r>
+      <w:r>
+        <w:rPr>
+          <w:rFonts w:eastAsia="Times New Roman" w:cs="Courier New"/>
+          <w:szCs w:val="24"/>
+        </w:rPr>
+        <w:t>ytt</w:t>
+      </w:r>
+      <w:r>
+        <w:rPr>
+          <w:rFonts w:eastAsia="Times New Roman" w:cs="Tahoma"/>
+          <w:szCs w:val="24"/>
+        </w:rPr>
+        <w:t>ötarkoitus</w:t>
+      </w:r>
+      <w:r>
+        <w:rPr>
+          <w:rFonts w:eastAsia="Times New Roman" w:cs="Courier New"/>
+          <w:szCs w:val="24"/>
+        </w:rPr>
+        <w:t xml:space="preserve"> on et</w:t>
+      </w:r>
+      <w:r>
+        <w:rPr>
+          <w:rFonts w:eastAsia="Times New Roman" w:cs="Tahoma"/>
+          <w:szCs w:val="24"/>
+        </w:rPr>
+        <w:t>ä</w:t>
+      </w:r>
+      <w:r>
+        <w:rPr>
+          <w:rFonts w:eastAsia="Times New Roman" w:cs="Courier New"/>
+          <w:szCs w:val="24"/>
+        </w:rPr>
+        <w:t>yhteydell</w:t>
+      </w:r>
+      <w:r>
+        <w:rPr>
+          <w:rFonts w:eastAsia="Times New Roman" w:cs="Tahoma"/>
+          <w:szCs w:val="24"/>
+        </w:rPr>
+        <w:t>ä</w:t>
+      </w:r>
+      <w:r>
+        <w:rPr>
+          <w:rFonts w:eastAsia="Times New Roman" w:cs="Courier New"/>
+          <w:szCs w:val="24"/>
+        </w:rPr>
+        <w:t xml:space="preserve"> p</w:t>
+      </w:r>
+      <w:r>
+        <w:rPr>
+          <w:rFonts w:eastAsia="Times New Roman" w:cs="Tahoma"/>
+          <w:szCs w:val="24"/>
+        </w:rPr>
+        <w:t>ää</w:t>
+      </w:r>
+      <w:r>
+        <w:rPr>
+          <w:rFonts w:eastAsia="Times New Roman" w:cs="Courier New"/>
+          <w:szCs w:val="24"/>
+        </w:rPr>
+        <w:t xml:space="preserve">sy </w:t>
+      </w:r>
+      <w:proofErr w:type="spellStart"/>
+      <w:r>
+        <w:rPr>
+          <w:rFonts w:eastAsia="Times New Roman" w:cs="Courier New"/>
+          <w:szCs w:val="24"/>
+        </w:rPr>
+        <w:t>file</w:t>
+      </w:r>
+      <w:proofErr w:type="spellEnd"/>
+      <w:r>
+        <w:rPr>
+          <w:rFonts w:eastAsia="Times New Roman" w:cs="Courier New"/>
+          <w:szCs w:val="24"/>
+        </w:rPr>
+        <w:t xml:space="preserve"> </w:t>
+      </w:r>
+      <w:proofErr w:type="spellStart"/>
+      <w:r>
+        <w:rPr>
+          <w:rFonts w:eastAsia="Times New Roman" w:cs="Courier New"/>
+          <w:szCs w:val="24"/>
+        </w:rPr>
+        <w:t>sharing</w:t>
+      </w:r>
+      <w:proofErr w:type="spellEnd"/>
+      <w:r>
+        <w:rPr>
+          <w:rFonts w:eastAsia="Times New Roman" w:cs="Courier New"/>
+          <w:szCs w:val="24"/>
+        </w:rPr>
+        <w:t xml:space="preserve"> asemalle, joka vaatii kampus </w:t>
+      </w:r>
+      <w:proofErr w:type="spellStart"/>
+      <w:r>
+        <w:rPr>
+          <w:rFonts w:eastAsia="Times New Roman" w:cs="Courier New"/>
+          <w:szCs w:val="24"/>
+        </w:rPr>
+        <w:t>ip-osoitteen</w:t>
+      </w:r>
+      <w:proofErr w:type="spellEnd"/>
+      <w:r>
+        <w:rPr>
+          <w:rFonts w:eastAsia="Times New Roman" w:cs="Courier New"/>
+          <w:szCs w:val="24"/>
+        </w:rPr>
+        <w:t xml:space="preserve"> sek</w:t>
+      </w:r>
+      <w:r>
+        <w:rPr>
+          <w:rFonts w:eastAsia="Times New Roman" w:cs="Tahoma"/>
+          <w:szCs w:val="24"/>
+        </w:rPr>
+        <w:t>ä</w:t>
+      </w:r>
+      <w:r>
+        <w:rPr>
+          <w:rFonts w:eastAsia="Times New Roman" w:cs="Courier New"/>
+          <w:szCs w:val="24"/>
+        </w:rPr>
+        <w:t xml:space="preserve"> tunnuksen.</w:t>
+      </w:r>
+    </w:p>
     <w:p/>
+    <w:p>
+      <w:pPr>
+        <w:pStyle w:val="Heading1"/>
+      </w:pPr>
+      <w:r>
+        <w:t>Redundanssi</w:t>
+      </w:r>
+    </w:p>
+    <w:p/>
+    <w:p>
+      <w:r>
+        <w:t xml:space="preserve">Pääkytkin tärkein, sisäinen </w:t>
+      </w:r>
+      <w:proofErr w:type="spellStart"/>
+      <w:r>
+        <w:t>redundattisuus</w:t>
+      </w:r>
+      <w:proofErr w:type="spellEnd"/>
+      <w:r>
+        <w:t>. Keskeisimmät laitteet, millä kaikki on kiinni toisissaan. Kahdenna laitteisto tällä alueella.</w:t>
+      </w:r>
+      <w:bookmarkStart w:id="11" w:name="_GoBack"/>
+      <w:bookmarkEnd w:id="11"/>
+    </w:p>
     <w:p/>
     <w:p/>
     <w:sectPr>
@@ -5249,6 +5852,56 @@
       <w:szCs w:val="16"/>
     </w:rPr>
   </w:style>
+  <w:style w:type="paragraph" w:styleId="HTMLPreformatted">
+    <w:name w:val="HTML Preformatted"/>
+    <w:basedOn w:val="Normal"/>
+    <w:link w:val="HTMLPreformattedChar"/>
+    <w:uiPriority w:val="99"/>
+    <w:semiHidden/>
+    <w:unhideWhenUsed/>
+    <w:rsid w:val="00CA2088"/>
+    <w:pPr>
+      <w:tabs>
+        <w:tab w:val="left" w:pos="916"/>
+        <w:tab w:val="left" w:pos="1832"/>
+        <w:tab w:val="left" w:pos="2748"/>
+        <w:tab w:val="left" w:pos="3664"/>
+        <w:tab w:val="left" w:pos="4580"/>
+        <w:tab w:val="left" w:pos="5496"/>
+        <w:tab w:val="left" w:pos="6412"/>
+        <w:tab w:val="left" w:pos="7328"/>
+        <w:tab w:val="left" w:pos="8244"/>
+        <w:tab w:val="left" w:pos="9160"/>
+        <w:tab w:val="left" w:pos="10076"/>
+        <w:tab w:val="left" w:pos="10992"/>
+        <w:tab w:val="left" w:pos="11908"/>
+        <w:tab w:val="left" w:pos="12824"/>
+        <w:tab w:val="left" w:pos="13740"/>
+        <w:tab w:val="left" w:pos="14656"/>
+      </w:tabs>
+      <w:spacing w:before="0" w:line="240" w:lineRule="auto"/>
+    </w:pPr>
+    <w:rPr>
+      <w:rFonts w:ascii="Courier New" w:eastAsia="Times New Roman" w:hAnsi="Courier New" w:cs="Courier New"/>
+      <w:sz w:val="20"/>
+      <w:szCs w:val="20"/>
+      <w:lang w:val="en-US"/>
+    </w:rPr>
+  </w:style>
+  <w:style w:type="character" w:customStyle="1" w:styleId="HTMLPreformattedChar">
+    <w:name w:val="HTML Preformatted Char"/>
+    <w:basedOn w:val="DefaultParagraphFont"/>
+    <w:link w:val="HTMLPreformatted"/>
+    <w:uiPriority w:val="99"/>
+    <w:semiHidden/>
+    <w:rsid w:val="00CA2088"/>
+    <w:rPr>
+      <w:rFonts w:ascii="Courier New" w:eastAsia="Times New Roman" w:hAnsi="Courier New" w:cs="Courier New"/>
+      <w:sz w:val="20"/>
+      <w:szCs w:val="20"/>
+      <w:lang w:val="en-US"/>
+    </w:rPr>
+  </w:style>
 </w:styles>
 </file>
 
@@ -5518,7 +6171,7 @@
 </file>
 
 <file path=customXml/itemProps1.xml><?xml version="1.0" encoding="utf-8"?>
-<ds:datastoreItem xmlns:ds="http://schemas.openxmlformats.org/officeDocument/2006/customXml" ds:itemID="{FF085E39-8DFA-4523-AEDA-688DCF8E4F21}">
+<ds:datastoreItem xmlns:ds="http://schemas.openxmlformats.org/officeDocument/2006/customXml" ds:itemID="{7ADDB4C1-5D2E-4500-9D91-A614E96607A1}">
   <ds:schemaRefs>
     <ds:schemaRef ds:uri="http://schemas.openxmlformats.org/officeDocument/2006/bibliography"/>
   </ds:schemaRefs>
